--- a/operador_microcomputador/planos/plano_ensino_2.docx
+++ b/operador_microcomputador/planos/plano_ensino_2.docx
@@ -496,16 +496,8 @@
               <w:rPr>
                 <w:rFonts w:ascii="Arial" w:hAnsi="Arial" w:cs="Arial"/>
               </w:rPr>
-              <w:t xml:space="preserve"> </w:t>
-            </w:r>
-            <w:proofErr w:type="spellStart"/>
-            <w:r>
-              <w:rPr>
-                <w:rFonts w:ascii="Arial" w:hAnsi="Arial" w:cs="Arial"/>
-              </w:rPr>
-              <w:t>Reenye</w:t>
-            </w:r>
-            <w:proofErr w:type="spellEnd"/>
+              <w:t xml:space="preserve"> Reenye</w:t>
+            </w:r>
             <w:r>
               <w:rPr>
                 <w:rFonts w:ascii="Arial" w:hAnsi="Arial" w:cs="Arial"/>
@@ -920,25 +912,7 @@
                 <w:sz w:val="24"/>
                 <w:szCs w:val="24"/>
               </w:rPr>
-              <w:t xml:space="preserve">Prever </w:t>
-            </w:r>
-            <w:proofErr w:type="spellStart"/>
-            <w:r>
-              <w:rPr>
-                <w:rFonts w:ascii="Arial" w:hAnsi="Arial" w:cs="Arial"/>
-                <w:sz w:val="24"/>
-                <w:szCs w:val="24"/>
-              </w:rPr>
-              <w:t>conseqüências</w:t>
-            </w:r>
-            <w:proofErr w:type="spellEnd"/>
-            <w:r>
-              <w:rPr>
-                <w:rFonts w:ascii="Arial" w:hAnsi="Arial" w:cs="Arial"/>
-                <w:sz w:val="24"/>
-                <w:szCs w:val="24"/>
-              </w:rPr>
-              <w:t>;</w:t>
+              <w:t>Prever conseqüências;</w:t>
             </w:r>
           </w:p>
           <w:p>
@@ -965,25 +939,7 @@
                 <w:sz w:val="24"/>
                 <w:szCs w:val="24"/>
               </w:rPr>
-              <w:t xml:space="preserve">Ter </w:t>
-            </w:r>
-            <w:proofErr w:type="spellStart"/>
-            <w:r>
-              <w:rPr>
-                <w:rFonts w:ascii="Arial" w:hAnsi="Arial" w:cs="Arial"/>
-                <w:sz w:val="24"/>
-                <w:szCs w:val="24"/>
-              </w:rPr>
-              <w:t>racicínio</w:t>
-            </w:r>
-            <w:proofErr w:type="spellEnd"/>
-            <w:r>
-              <w:rPr>
-                <w:rFonts w:ascii="Arial" w:hAnsi="Arial" w:cs="Arial"/>
-                <w:sz w:val="24"/>
-                <w:szCs w:val="24"/>
-              </w:rPr>
-              <w:t xml:space="preserve"> lógico;</w:t>
+              <w:t>Ter racicínio lógico;</w:t>
             </w:r>
           </w:p>
           <w:p>
@@ -1135,47 +1091,7 @@
               <w:rPr>
                 <w:rFonts w:ascii="Arial" w:hAnsi="Arial" w:cs="Arial"/>
               </w:rPr>
-              <w:t xml:space="preserve"> – Inicializar e fechar o programa; sua tela; barra de ferramentas; Ajuda; Criação do primeiro documento; Trabalhar com o arquivo (salvar, fechar, novo documento); Manipulação do teclado; Seleção de texto; Formatação de</w:t>
-            </w:r>
-            <w:r>
-              <w:rPr>
-                <w:rFonts w:ascii="Arial" w:hAnsi="Arial" w:cs="Arial"/>
-              </w:rPr>
-              <w:t xml:space="preserve"> </w:t>
-            </w:r>
-            <w:r>
-              <w:rPr>
-                <w:rFonts w:ascii="Arial" w:hAnsi="Arial" w:cs="Arial"/>
-              </w:rPr>
-              <w:t xml:space="preserve">caracteres e parágrafo; Configuração de página; Correção ortográfica; Capitular; Hifenização; Colunas; Bordas e sombreamentos; Cabeçalho e rodapé; Nota de rodapé; Inserir, formatar e excluir uma tabela; Inserir e configurar figuras, objetos, </w:t>
-            </w:r>
-            <w:proofErr w:type="spellStart"/>
-            <w:r>
-              <w:rPr>
-                <w:rFonts w:ascii="Arial" w:hAnsi="Arial" w:cs="Arial"/>
-              </w:rPr>
-              <w:t>cliparts</w:t>
-            </w:r>
-            <w:proofErr w:type="spellEnd"/>
-            <w:r>
-              <w:rPr>
-                <w:rFonts w:ascii="Arial" w:hAnsi="Arial" w:cs="Arial"/>
-              </w:rPr>
-              <w:t xml:space="preserve">, </w:t>
-            </w:r>
-            <w:proofErr w:type="spellStart"/>
-            <w:r>
-              <w:rPr>
-                <w:rFonts w:ascii="Arial" w:hAnsi="Arial" w:cs="Arial"/>
-              </w:rPr>
-              <w:t>wordart</w:t>
-            </w:r>
-            <w:proofErr w:type="spellEnd"/>
-            <w:r>
-              <w:rPr>
-                <w:rFonts w:ascii="Arial" w:hAnsi="Arial" w:cs="Arial"/>
-              </w:rPr>
-              <w:t>; Símbolos; Marcadores e numeração; Criação de índice; Mala direta; Configurar impressão.</w:t>
+              <w:t xml:space="preserve"> – Inicializar e fechar o programa; sua tela; barra de ferramentas; Ajuda; Criação do primeiro documento; Trabalhar com o arquivo (salvar, fechar, novo documento); Manipulação do teclado; Seleção de texto; Formatação de caracteres e parágrafo; Configuração de página; Correção ortográfica; Capitular; Hifenização; Colunas; Bordas e sombreamentos; Cabeçalho e rodapé; Nota de rodapé; Inserir, formatar e excluir uma tabela; Inserir e configurar figuras, objetos, cliparts, wordart; Símbolos; Marcadores e numeração; Criação de índice; Mala direta; Configurar impressão.</w:t>
             </w:r>
           </w:p>
           <w:p>
@@ -1199,63 +1115,7 @@
               <w:rPr>
                 <w:rFonts w:ascii="Arial" w:hAnsi="Arial" w:cs="Arial"/>
               </w:rPr>
-              <w:t xml:space="preserve"> – Inicializar e fechar o programa; Sua tela; Trabalhar com o arquivo (salvar, fechar, novo documento); Barra de ferramentas; Ajuda; O que é uma célula; Como inserir caracteres; Formatar, inserir e excluir células, linhas e colunas; Inserir cálculos e fórmulas (Adição; subtração; multiplicação; média; máximo; mínimo; </w:t>
-            </w:r>
-            <w:proofErr w:type="spellStart"/>
-            <w:r>
-              <w:rPr>
-                <w:rFonts w:ascii="Arial" w:hAnsi="Arial" w:cs="Arial"/>
-              </w:rPr>
-              <w:t>autosoma</w:t>
-            </w:r>
-            <w:proofErr w:type="spellEnd"/>
-            <w:r>
-              <w:rPr>
-                <w:rFonts w:ascii="Arial" w:hAnsi="Arial" w:cs="Arial"/>
-              </w:rPr>
-              <w:t xml:space="preserve">; </w:t>
-            </w:r>
-            <w:proofErr w:type="spellStart"/>
-            <w:r>
-              <w:rPr>
-                <w:rFonts w:ascii="Arial" w:hAnsi="Arial" w:cs="Arial"/>
-              </w:rPr>
-              <w:t>cont.num</w:t>
-            </w:r>
-            <w:proofErr w:type="spellEnd"/>
-            <w:r>
-              <w:rPr>
-                <w:rFonts w:ascii="Arial" w:hAnsi="Arial" w:cs="Arial"/>
-              </w:rPr>
-              <w:t xml:space="preserve">; </w:t>
-            </w:r>
-            <w:proofErr w:type="spellStart"/>
-            <w:r>
-              <w:rPr>
-                <w:rFonts w:ascii="Arial" w:hAnsi="Arial" w:cs="Arial"/>
-              </w:rPr>
-              <w:t>mult</w:t>
-            </w:r>
-            <w:proofErr w:type="spellEnd"/>
-            <w:r>
-              <w:rPr>
-                <w:rFonts w:ascii="Arial" w:hAnsi="Arial" w:cs="Arial"/>
-              </w:rPr>
-              <w:t xml:space="preserve">); Cópia de fórmulas; Classificação; Criação de filtros e </w:t>
-            </w:r>
-            <w:proofErr w:type="spellStart"/>
-            <w:r>
-              <w:rPr>
-                <w:rFonts w:ascii="Arial" w:hAnsi="Arial" w:cs="Arial"/>
-              </w:rPr>
-              <w:t>sub-totais</w:t>
-            </w:r>
-            <w:proofErr w:type="spellEnd"/>
-            <w:r>
-              <w:rPr>
-                <w:rFonts w:ascii="Arial" w:hAnsi="Arial" w:cs="Arial"/>
-              </w:rPr>
-              <w:t xml:space="preserve">; Trabalhar com várias planilhas; Funções: SE, SOMASE, PROCV, PROCH; Criação de Gráficos; Importação de dados; Tabela e gráfico dinâmico; Gravação de macros; Configuração de impressão. </w:t>
+              <w:t xml:space="preserve"> – Inicializar e fechar o programa; Sua tela; Trabalhar com o arquivo (salvar, fechar, novo documento); Barra de ferramentas; Ajuda; O que é uma célula; Como inserir caracteres; Formatar, inserir e excluir células, linhas e colunas; Inserir cálculos e fórmulas (Adição; subtração; multiplicação; média; máximo; mínimo; autosoma; cont.num; mult); Cópia de fórmulas; Classificação; Criação de filtros e sub-totais; Trabalhar com várias planilhas; Funções: SE, SOMASE, PROCV, PROCH; Criação de Gráficos; Importação de dados; Tabela e gráfico dinâmico; Gravação de macros; Configuração de impressão. </w:t>
             </w:r>
           </w:p>
           <w:p>
@@ -1267,7 +1127,6 @@
                 <w:rFonts w:ascii="Arial" w:hAnsi="Arial" w:cs="Arial"/>
               </w:rPr>
             </w:pPr>
-            <w:proofErr w:type="spellStart"/>
             <w:r>
               <w:rPr>
                 <w:rFonts w:ascii="Arial" w:hAnsi="Arial" w:cs="Arial"/>
@@ -1276,47 +1135,18 @@
               </w:rPr>
               <w:t>Acess</w:t>
             </w:r>
-            <w:proofErr w:type="spellEnd"/>
-            <w:r>
-              <w:rPr>
-                <w:rFonts w:ascii="Arial" w:hAnsi="Arial" w:cs="Arial"/>
-              </w:rPr>
-              <w:t xml:space="preserve"> – Inicializar e fechar o programa; </w:t>
-            </w:r>
-            <w:proofErr w:type="gramStart"/>
-            <w:r>
-              <w:rPr>
-                <w:rFonts w:ascii="Arial" w:hAnsi="Arial" w:cs="Arial"/>
-              </w:rPr>
-              <w:t>Sua</w:t>
-            </w:r>
-            <w:proofErr w:type="gramEnd"/>
-            <w:r>
-              <w:rPr>
-                <w:rFonts w:ascii="Arial" w:hAnsi="Arial" w:cs="Arial"/>
-              </w:rPr>
-              <w:t xml:space="preserve"> tela; Trabalhar com o arquivo (salvar, fechar, novo documento); Barra de ferramentas; Ajuda; Elaboração de um banco de dados; Criação e edição de </w:t>
+            <w:r>
+              <w:rPr>
+                <w:rFonts w:ascii="Arial" w:hAnsi="Arial" w:cs="Arial"/>
+              </w:rPr>
+              <w:t xml:space="preserve"> – Inicializar e fechar o programa; Sua tela; Trabalhar com o arquivo (salvar, fechar, novo documento); Barra de ferramentas; Ajuda; Elaboração de um banco de dados; Criação e edição de </w:t>
             </w:r>
             <w:r>
               <w:rPr>
                 <w:rFonts w:ascii="Arial" w:hAnsi="Arial" w:cs="Arial"/>
               </w:rPr>
               <w:lastRenderedPageBreak/>
-              <w:t xml:space="preserve">tabela de dados; Consultas; Relacionamentos; Cadastro de informações; Formulários; Relatórios; Importação de dados; Configuração de </w:t>
-            </w:r>
-            <w:proofErr w:type="spellStart"/>
-            <w:r>
-              <w:rPr>
-                <w:rFonts w:ascii="Arial" w:hAnsi="Arial" w:cs="Arial"/>
-              </w:rPr>
-              <w:t>mpressão</w:t>
-            </w:r>
-            <w:proofErr w:type="spellEnd"/>
-            <w:r>
-              <w:rPr>
-                <w:rFonts w:ascii="Arial" w:hAnsi="Arial" w:cs="Arial"/>
-              </w:rPr>
-              <w:t>.</w:t>
+              <w:t>tabela de dados; Consultas; Relacionamentos; Cadastro de informações; Formulários; Relatórios; Importação de dados; Configuração de mpressão.</w:t>
             </w:r>
           </w:p>
           <w:p>
@@ -1340,21 +1170,7 @@
               <w:rPr>
                 <w:rFonts w:ascii="Arial" w:hAnsi="Arial" w:cs="Arial"/>
               </w:rPr>
-              <w:t xml:space="preserve"> – Inicializar e fechar o programa; Sua tela; Trabalhar com o arquivo (salvar, fechar, novo documento); Barra de ferramentas; Ajuda; Criar uma apresentação; tipos de layouts de slides; inserir novos slides; modos de exibição; Inserir e formatar </w:t>
-            </w:r>
-            <w:proofErr w:type="spellStart"/>
-            <w:r>
-              <w:rPr>
-                <w:rFonts w:ascii="Arial" w:hAnsi="Arial" w:cs="Arial"/>
-              </w:rPr>
-              <w:t>cliparts</w:t>
-            </w:r>
-            <w:proofErr w:type="spellEnd"/>
-            <w:r>
-              <w:rPr>
-                <w:rFonts w:ascii="Arial" w:hAnsi="Arial" w:cs="Arial"/>
-              </w:rPr>
-              <w:t>, imagens, tabelas, gráficos, organogramas, clipe de mídia e filmes; Modelo de design; Plano de Fundo; Esquema de Cores; Transição de slides; Esquema de animação; Personalizar animação; Inserir música na apresentação; Slide mestre; Recursos de apresentação; Configuração de página e impressão.</w:t>
+              <w:t xml:space="preserve"> – Inicializar e fechar o programa; Sua tela; Trabalhar com o arquivo (salvar, fechar, novo documento); Barra de ferramentas; Ajuda; Criar uma apresentação; tipos de layouts de slides; inserir novos slides; modos de exibição; Inserir e formatar cliparts, imagens, tabelas, gráficos, organogramas, clipe de mídia e filmes; Modelo de design; Plano de Fundo; Esquema de Cores; Transição de slides; Esquema de animação; Personalizar animação; Inserir música na apresentação; Slide mestre; Recursos de apresentação; Configuração de página e impressão.</w:t>
             </w:r>
           </w:p>
           <w:p>
@@ -1366,7 +1182,6 @@
                 <w:rFonts w:ascii="Arial" w:hAnsi="Arial" w:cs="Arial"/>
               </w:rPr>
             </w:pPr>
-            <w:proofErr w:type="spellStart"/>
             <w:r>
               <w:rPr>
                 <w:rFonts w:ascii="Arial" w:hAnsi="Arial" w:cs="Arial"/>
@@ -1375,7 +1190,6 @@
               </w:rPr>
               <w:t>BROffice</w:t>
             </w:r>
-            <w:proofErr w:type="spellEnd"/>
             <w:r>
               <w:rPr>
                 <w:rFonts w:ascii="Arial" w:hAnsi="Arial" w:cs="Arial"/>
@@ -1394,21 +1208,7 @@
               <w:rPr>
                 <w:rFonts w:ascii="Arial" w:hAnsi="Arial" w:cs="Arial"/>
               </w:rPr>
-              <w:t xml:space="preserve"> - Básico de edição de texto: iniciando o Writer; apresentando a interface do Writer; abrir um arquivo existente; criar um novo arquivo e digitar; guardar um texto; navegar no texto; selecionar letra, palavra, linha; fechar o Open Office; Manipulação de arquivo de texto: Digitar texto; diferenciando guardar de guardar como; ver página; Edição de textos: copiar – colar; recortar – selecionar tudo; localizar &amp; substituir; atribuir estilo de fonte; atribuir tamanho da fonte; atribuir estilo de destaque (negrito, itálico, sublinhado); alinhamento; marcadores – numeração; reduzir - aumentar; avanço; régua; refazer – desfazer; ver; Visualização: barra de ferramenta; barra de estado; limite do texto; caracteres não imprimíveis; configuração online; Inserção de objetos: quebra manual; campos; caracteres especiais; cabeçalho – rodapé; tabela; gráfico; imagem; Formatação de textos: caracteres; parágrafo; página; </w:t>
-            </w:r>
-            <w:proofErr w:type="spellStart"/>
-            <w:r>
-              <w:rPr>
-                <w:rFonts w:ascii="Arial" w:hAnsi="Arial" w:cs="Arial"/>
-              </w:rPr>
-              <w:t>FontWork</w:t>
-            </w:r>
-            <w:proofErr w:type="spellEnd"/>
-            <w:r>
-              <w:rPr>
-                <w:rFonts w:ascii="Arial" w:hAnsi="Arial" w:cs="Arial"/>
-              </w:rPr>
-              <w:t xml:space="preserve">; ferramentas; ortografia; sinônimos; numeração de linha; Ajuda: sugestão; ajuda; sobre o Open Office; conteúdo; Impressão: Visualizando a impressão, controlando as margens e tamanho de papel. </w:t>
+              <w:t xml:space="preserve"> - Básico de edição de texto: iniciando o Writer; apresentando a interface do Writer; abrir um arquivo existente; criar um novo arquivo e digitar; guardar um texto; navegar no texto; selecionar letra, palavra, linha; fechar o Open Office; Manipulação de arquivo de texto: Digitar texto; diferenciando guardar de guardar como; ver página; Edição de textos: copiar – colar; recortar – selecionar tudo; localizar &amp; substituir; atribuir estilo de fonte; atribuir tamanho da fonte; atribuir estilo de destaque (negrito, itálico, sublinhado); alinhamento; marcadores – numeração; reduzir - aumentar; avanço; régua; refazer – desfazer; ver; Visualização: barra de ferramenta; barra de estado; limite do texto; caracteres não imprimíveis; configuração online; Inserção de objetos: quebra manual; campos; caracteres especiais; cabeçalho – rodapé; tabela; gráfico; imagem; Formatação de textos: caracteres; parágrafo; página; FontWork; ferramentas; ortografia; sinônimos; numeração de linha; Ajuda: sugestão; ajuda; sobre o Open Office; conteúdo; Impressão: Visualizando a impressão, controlando as margens e tamanho de papel. </w:t>
             </w:r>
           </w:p>
           <w:p>
@@ -1420,7 +1220,6 @@
                 <w:rFonts w:ascii="Arial" w:hAnsi="Arial" w:cs="Arial"/>
               </w:rPr>
             </w:pPr>
-            <w:proofErr w:type="spellStart"/>
             <w:r>
               <w:rPr>
                 <w:rFonts w:ascii="Arial" w:hAnsi="Arial" w:cs="Arial"/>
@@ -1429,14 +1228,12 @@
               </w:rPr>
               <w:t>BROffice</w:t>
             </w:r>
-            <w:proofErr w:type="spellEnd"/>
             <w:r>
               <w:rPr>
                 <w:rFonts w:ascii="Arial" w:hAnsi="Arial" w:cs="Arial"/>
               </w:rPr>
               <w:t xml:space="preserve"> </w:t>
             </w:r>
-            <w:proofErr w:type="spellStart"/>
             <w:r>
               <w:rPr>
                 <w:rFonts w:ascii="Arial" w:hAnsi="Arial" w:cs="Arial"/>
@@ -1445,26 +1242,11 @@
               </w:rPr>
               <w:t>Calc</w:t>
             </w:r>
-            <w:proofErr w:type="spellEnd"/>
-            <w:r>
-              <w:rPr>
-                <w:rFonts w:ascii="Arial" w:hAnsi="Arial" w:cs="Arial"/>
-              </w:rPr>
-              <w:t xml:space="preserve"> - Operações básicas em planilhas: criar e salvar uma planilha; inserindo texto e número em uma folha de cálculo; auto preenchimento; copiar – colar; inserindo e excluindo; linhas e colunas; modificando dimensões de linhas e colunas; Fórmulas em planilhas: fórmulas e funções; soma; copiar fórmulas; referência; referências relativas; referências absolutas; função </w:t>
-            </w:r>
-            <w:proofErr w:type="spellStart"/>
-            <w:r>
-              <w:rPr>
-                <w:rFonts w:ascii="Arial" w:hAnsi="Arial" w:cs="Arial"/>
-              </w:rPr>
-              <w:t>AutoPiloto</w:t>
-            </w:r>
-            <w:proofErr w:type="spellEnd"/>
-            <w:r>
-              <w:rPr>
-                <w:rFonts w:ascii="Arial" w:hAnsi="Arial" w:cs="Arial"/>
-              </w:rPr>
-              <w:t>; Manipulação de Dados: ordenando dados; filtrar; resolver; Formatação de planilhas: Acrescentando formatos a células; formatação de planilha; Manipulação de figuras: figuras; gerando gráficos; Impressão: Visualizando a impressão, controlando as margens e tamanho de papel.</w:t>
+            <w:r>
+              <w:rPr>
+                <w:rFonts w:ascii="Arial" w:hAnsi="Arial" w:cs="Arial"/>
+              </w:rPr>
+              <w:t xml:space="preserve"> - Operações básicas em planilhas: criar e salvar uma planilha; inserindo texto e número em uma folha de cálculo; auto preenchimento; copiar – colar; inserindo e excluindo; linhas e colunas; modificando dimensões de linhas e colunas; Fórmulas em planilhas: fórmulas e funções; soma; copiar fórmulas; referência; referências relativas; referências absolutas; função AutoPiloto; Manipulação de Dados: ordenando dados; filtrar; resolver; Formatação de planilhas: Acrescentando formatos a células; formatação de planilha; Manipulação de figuras: figuras; gerando gráficos; Impressão: Visualizando a impressão, controlando as margens e tamanho de papel.</w:t>
             </w:r>
           </w:p>
           <w:p>
@@ -1476,7 +1258,6 @@
                 <w:rFonts w:ascii="Arial" w:hAnsi="Arial" w:cs="Arial"/>
               </w:rPr>
             </w:pPr>
-            <w:proofErr w:type="spellStart"/>
             <w:r>
               <w:rPr>
                 <w:rFonts w:ascii="Arial" w:hAnsi="Arial" w:cs="Arial"/>
@@ -1485,14 +1266,12 @@
               </w:rPr>
               <w:t>BROffice</w:t>
             </w:r>
-            <w:proofErr w:type="spellEnd"/>
             <w:r>
               <w:rPr>
                 <w:rFonts w:ascii="Arial" w:hAnsi="Arial" w:cs="Arial"/>
               </w:rPr>
               <w:t xml:space="preserve"> </w:t>
             </w:r>
-            <w:proofErr w:type="spellStart"/>
             <w:r>
               <w:rPr>
                 <w:rFonts w:ascii="Arial" w:hAnsi="Arial" w:cs="Arial"/>
@@ -1501,40 +1280,11 @@
               </w:rPr>
               <w:t>Impress</w:t>
             </w:r>
-            <w:proofErr w:type="spellEnd"/>
-            <w:r>
-              <w:rPr>
-                <w:rFonts w:ascii="Arial" w:hAnsi="Arial" w:cs="Arial"/>
-              </w:rPr>
-              <w:t xml:space="preserve"> - Operações em arquivos: abrir e criar novas apresentações; exportar para flash, </w:t>
-            </w:r>
-            <w:proofErr w:type="spellStart"/>
-            <w:r>
-              <w:rPr>
-                <w:rFonts w:ascii="Arial" w:hAnsi="Arial" w:cs="Arial"/>
-              </w:rPr>
-              <w:t>pdf</w:t>
-            </w:r>
-            <w:proofErr w:type="spellEnd"/>
-            <w:r>
-              <w:rPr>
-                <w:rFonts w:ascii="Arial" w:hAnsi="Arial" w:cs="Arial"/>
-              </w:rPr>
-              <w:t xml:space="preserve"> e </w:t>
-            </w:r>
-            <w:proofErr w:type="spellStart"/>
-            <w:r>
-              <w:rPr>
-                <w:rFonts w:ascii="Arial" w:hAnsi="Arial" w:cs="Arial"/>
-              </w:rPr>
-              <w:t>html</w:t>
-            </w:r>
-            <w:proofErr w:type="spellEnd"/>
-            <w:r>
-              <w:rPr>
-                <w:rFonts w:ascii="Arial" w:hAnsi="Arial" w:cs="Arial"/>
-              </w:rPr>
-              <w:t>; utilização de modelos; Edição de apresentações: navegação pelos slides; duplicar; deletar e criar novo slide; camadas; editor de imagens; inserção de objetos; Visualização: zoom; visualização mestre; modos de visualização; tela inteira; Gráficos: Criação de gráficos; efeitos 3d; Aspectos de Design: criando movimento e efeitos; desenvolvendo background (fundo); Interação: Navegação;</w:t>
+            <w:r>
+              <w:rPr>
+                <w:rFonts w:ascii="Arial" w:hAnsi="Arial" w:cs="Arial"/>
+              </w:rPr>
+              <w:t xml:space="preserve"> - Operações em arquivos: abrir e criar novas apresentações; exportar para flash, pdf e html; utilização de modelos; Edição de apresentações: navegação pelos slides; duplicar; deletar e criar novo slide; camadas; editor de imagens; inserção de objetos; Visualização: zoom; visualização mestre; modos de visualização; tela inteira; Gráficos: Criação de gráficos; efeitos 3d; Aspectos de Design: criando movimento e efeitos; desenvolvendo background (fundo); Interação: Navegação;</w:t>
             </w:r>
           </w:p>
           <w:p>
@@ -1558,21 +1308,7 @@
               <w:rPr>
                 <w:rFonts w:ascii="Arial" w:hAnsi="Arial" w:cs="Arial"/>
               </w:rPr>
-              <w:t xml:space="preserve"> – Conceitos básicos de internet; O que é; </w:t>
-            </w:r>
-            <w:proofErr w:type="gramStart"/>
-            <w:r>
-              <w:rPr>
-                <w:rFonts w:ascii="Arial" w:hAnsi="Arial" w:cs="Arial"/>
-              </w:rPr>
-              <w:t>Navegador</w:t>
-            </w:r>
-            <w:proofErr w:type="gramEnd"/>
-            <w:r>
-              <w:rPr>
-                <w:rFonts w:ascii="Arial" w:hAnsi="Arial" w:cs="Arial"/>
-              </w:rPr>
-              <w:t xml:space="preserve"> de Internet; Consultas; Outlook Express.</w:t>
+              <w:t xml:space="preserve"> – Conceitos básicos de internet; O que é; Navegador de Internet; Consultas; Outlook Express.</w:t>
             </w:r>
           </w:p>
         </w:tc>
@@ -5186,19 +4922,11 @@
               </w:rPr>
               <w:t xml:space="preserve">Microsoft Word e </w:t>
             </w:r>
-            <w:proofErr w:type="spellStart"/>
-            <w:r>
-              <w:rPr>
-                <w:rFonts w:ascii="Arial" w:hAnsi="Arial" w:cs="Arial"/>
-              </w:rPr>
-              <w:t>BROffice</w:t>
-            </w:r>
-            <w:proofErr w:type="spellEnd"/>
-            <w:r>
-              <w:rPr>
-                <w:rFonts w:ascii="Arial" w:hAnsi="Arial" w:cs="Arial"/>
-              </w:rPr>
-              <w:t xml:space="preserve"> Writer</w:t>
+            <w:r>
+              <w:rPr>
+                <w:rFonts w:ascii="Arial" w:hAnsi="Arial" w:cs="Arial"/>
+              </w:rPr>
+              <w:t>BROffice Writer</w:t>
             </w:r>
           </w:p>
         </w:tc>
@@ -5316,28 +5044,12 @@
               </w:rPr>
               <w:t xml:space="preserve">Microsoft Excel e </w:t>
             </w:r>
-            <w:proofErr w:type="spellStart"/>
-            <w:r>
-              <w:rPr>
-                <w:rFonts w:ascii="Arial" w:hAnsi="Arial" w:cs="Arial"/>
-              </w:rPr>
-              <w:t>BROffice</w:t>
-            </w:r>
-            <w:proofErr w:type="spellEnd"/>
-            <w:r>
-              <w:rPr>
-                <w:rFonts w:ascii="Arial" w:hAnsi="Arial" w:cs="Arial"/>
-              </w:rPr>
-              <w:t xml:space="preserve"> </w:t>
-            </w:r>
-            <w:proofErr w:type="spellStart"/>
-            <w:r>
-              <w:rPr>
-                <w:rFonts w:ascii="Arial" w:hAnsi="Arial" w:cs="Arial"/>
-              </w:rPr>
-              <w:t>Calc</w:t>
-            </w:r>
-            <w:proofErr w:type="spellEnd"/>
+            <w:r>
+              <w:rPr>
+                <w:rFonts w:ascii="Arial" w:hAnsi="Arial" w:cs="Arial"/>
+              </w:rPr>
+              <w:t>BROffice Calc</w:t>
+            </w:r>
           </w:p>
         </w:tc>
         <w:tc>
@@ -5395,21 +5107,7 @@
               <w:rPr>
                 <w:rFonts w:ascii="Arial" w:hAnsi="Arial" w:cs="Arial"/>
               </w:rPr>
-              <w:t xml:space="preserve">Qual programa editor de planilhas é mais fácil ou amigável para utilizar?  Excel ou </w:t>
-            </w:r>
-            <w:proofErr w:type="spellStart"/>
-            <w:r>
-              <w:rPr>
-                <w:rFonts w:ascii="Arial" w:hAnsi="Arial" w:cs="Arial"/>
-              </w:rPr>
-              <w:t>Calc</w:t>
-            </w:r>
-            <w:proofErr w:type="spellEnd"/>
-            <w:r>
-              <w:rPr>
-                <w:rFonts w:ascii="Arial" w:hAnsi="Arial" w:cs="Arial"/>
-              </w:rPr>
-              <w:t>?</w:t>
+              <w:t>Qual programa editor de planilhas é mais fácil ou amigável para utilizar?  Excel ou Calc?</w:t>
             </w:r>
           </w:p>
         </w:tc>
@@ -5441,28 +5139,12 @@
               </w:rPr>
               <w:t xml:space="preserve">Microsoft PowerPoint e </w:t>
             </w:r>
-            <w:proofErr w:type="spellStart"/>
-            <w:r>
-              <w:rPr>
-                <w:rFonts w:ascii="Arial" w:hAnsi="Arial" w:cs="Arial"/>
-              </w:rPr>
-              <w:t>BROffice</w:t>
-            </w:r>
-            <w:proofErr w:type="spellEnd"/>
-            <w:r>
-              <w:rPr>
-                <w:rFonts w:ascii="Arial" w:hAnsi="Arial" w:cs="Arial"/>
-              </w:rPr>
-              <w:t xml:space="preserve"> </w:t>
-            </w:r>
-            <w:proofErr w:type="spellStart"/>
-            <w:r>
-              <w:rPr>
-                <w:rFonts w:ascii="Arial" w:hAnsi="Arial" w:cs="Arial"/>
-              </w:rPr>
-              <w:t>Impress</w:t>
-            </w:r>
-            <w:proofErr w:type="spellEnd"/>
+            <w:r>
+              <w:rPr>
+                <w:rFonts w:ascii="Arial" w:hAnsi="Arial" w:cs="Arial"/>
+              </w:rPr>
+              <w:t>BROffice Impress</w:t>
+            </w:r>
           </w:p>
           <w:p>
             <w:pPr>
@@ -5550,21 +5232,7 @@
               <w:rPr>
                 <w:rFonts w:ascii="Arial" w:hAnsi="Arial" w:cs="Arial"/>
               </w:rPr>
-              <w:t xml:space="preserve">Qual </w:t>
-            </w:r>
-            <w:proofErr w:type="gramStart"/>
-            <w:r>
-              <w:rPr>
-                <w:rFonts w:ascii="Arial" w:hAnsi="Arial" w:cs="Arial"/>
-              </w:rPr>
-              <w:t>e</w:t>
-            </w:r>
-            <w:proofErr w:type="gramEnd"/>
-            <w:r>
-              <w:rPr>
-                <w:rFonts w:ascii="Arial" w:hAnsi="Arial" w:cs="Arial"/>
-              </w:rPr>
-              <w:t xml:space="preserve"> editor de apresentações possuem melhores recursos?</w:t>
+              <w:t>Qual e editor de apresentações possuem melhores recursos?</w:t>
             </w:r>
           </w:p>
         </w:tc>
@@ -10193,21 +9861,7 @@
               <w:rPr>
                 <w:rFonts w:ascii="Arial" w:hAnsi="Arial" w:cs="Arial"/>
               </w:rPr>
-              <w:t xml:space="preserve">Atingiu </w:t>
-            </w:r>
-            <w:proofErr w:type="gramStart"/>
-            <w:r>
-              <w:rPr>
-                <w:rFonts w:ascii="Arial" w:hAnsi="Arial" w:cs="Arial"/>
-              </w:rPr>
-              <w:t>1  critérios</w:t>
-            </w:r>
-            <w:proofErr w:type="gramEnd"/>
-            <w:r>
-              <w:rPr>
-                <w:rFonts w:ascii="Arial" w:hAnsi="Arial" w:cs="Arial"/>
-              </w:rPr>
-              <w:t xml:space="preserve"> críticos</w:t>
+              <w:t>Atingiu 1  critérios críticos</w:t>
             </w:r>
           </w:p>
         </w:tc>
@@ -11145,27 +10799,7 @@
           <w:szCs w:val="16"/>
           <w:lang w:eastAsia="ar-SA"/>
         </w:rPr>
-        <w:t xml:space="preserve">CRONOGRAMA (deixar por </w:t>
-      </w:r>
-      <w:proofErr w:type="spellStart"/>
-      <w:r>
-        <w:rPr>
-          <w:rFonts w:ascii="Arial" w:hAnsi="Arial" w:cs="Arial"/>
-          <w:sz w:val="20"/>
-          <w:szCs w:val="16"/>
-          <w:lang w:eastAsia="ar-SA"/>
-        </w:rPr>
-        <w:t>ultimo</w:t>
-      </w:r>
-      <w:proofErr w:type="spellEnd"/>
-      <w:r>
-        <w:rPr>
-          <w:rFonts w:ascii="Arial" w:hAnsi="Arial" w:cs="Arial"/>
-          <w:sz w:val="20"/>
-          <w:szCs w:val="16"/>
-          <w:lang w:eastAsia="ar-SA"/>
-        </w:rPr>
-        <w:t>) O cronograma deve ser atualizado a cada turma nova.</w:t>
+        <w:t>CRONOGRAMA (deixar por ultimo) O cronograma deve ser atualizado a cada turma nova.</w:t>
       </w:r>
     </w:p>
     <w:p>
@@ -11273,15 +10907,7 @@
           <w:color w:val="24292F"/>
           <w:shd w:val="clear" w:color="auto" w:fill="FFFFFF"/>
         </w:rPr>
-        <w:t xml:space="preserve">Fundamentos de Hardware e </w:t>
-      </w:r>
-      <w:r>
-        <w:rPr>
-          <w:rFonts w:ascii="Segoe UI" w:hAnsi="Segoe UI" w:cs="Segoe UI"/>
-          <w:color w:val="24292F"/>
-          <w:shd w:val="clear" w:color="auto" w:fill="FFFFFF"/>
-        </w:rPr>
-        <w:t>Sistemas Operacionais</w:t>
+        <w:t>Office e Internet</w:t>
       </w:r>
     </w:p>
     <w:p>
@@ -11344,19 +10970,11 @@
         </w:rPr>
         <w:t xml:space="preserve"> </w:t>
       </w:r>
-      <w:proofErr w:type="spellStart"/>
       <w:r>
         <w:rPr>
           <w:rFonts w:ascii="Arial" w:hAnsi="Arial" w:cs="Arial"/>
         </w:rPr>
-        <w:t>Reenye</w:t>
-      </w:r>
-      <w:proofErr w:type="spellEnd"/>
-      <w:r>
-        <w:rPr>
-          <w:rFonts w:ascii="Arial" w:hAnsi="Arial" w:cs="Arial"/>
-        </w:rPr>
-        <w:t xml:space="preserve"> </w:t>
+        <w:t xml:space="preserve">Reenye </w:t>
       </w:r>
       <w:r>
         <w:rPr>
@@ -11564,19 +11182,29 @@
                 <w:szCs w:val="20"/>
                 <w:lang w:eastAsia="ar-SA"/>
               </w:rPr>
-              <w:t xml:space="preserve"> – Inicializar e fechar o programa; sua tela; barra de ferramentas; Ajuda; Criação do primeiro documento; Trabalhar com o arquivo (salvar, fechar, novo documento); Manipulação do teclado; Seleção de texto; Formatação de caracteres e parágrafo; Configuração de página; Correção ortográfica; Capitular; Hifenização; Colunas; Bordas e sombreamentos; Cabeçalho e rodapé; Nota de rodapé; Inserir, formatar e excluir uma tabela; Inserir e configurar figuras, objetos, </w:t>
-            </w:r>
-            <w:proofErr w:type="spellStart"/>
-            <w:r>
+              <w:t xml:space="preserve"> – Inicializar e fechar o programa; sua tela; barra de ferramentas; Ajuda; Criação do primeiro documento; Trabalhar com o arquivo (salvar, fechar, novo documento); Manipulação do teclado; Seleção de texto; Formatação de caracteres e parágrafo; Configuração de página; Correção ortográfica; Capitular; Hifenização; Colunas; Bordas e sombreamentos; Cabeçalho e rodapé; Nota de rodapé; Inserir, formatar e excluir uma tabela; Inserir e configurar figuras, objetos, cliparts, wordart; Símbolos; Marcadores e numeração; Criação de índice; Mala direta; Configurar impressão.</w:t>
+            </w:r>
+          </w:p>
+        </w:tc>
+        <w:tc>
+          <w:tcPr>
+            <w:tcW w:w="1512" w:type="dxa"/>
+            <w:shd w:val="clear" w:color="auto" w:fill="auto"/>
+            <w:vAlign w:val="center"/>
+          </w:tcPr>
+          <w:p>
+            <w:pPr>
+              <w:pStyle w:val="PargrafodaLista"/>
+              <w:spacing w:after="0" w:line="240" w:lineRule="auto"/>
+              <w:ind w:left="0"/>
+              <w:jc w:val="center"/>
               <w:rPr>
                 <w:rFonts w:ascii="Arial" w:hAnsi="Arial" w:cs="Arial"/>
                 <w:sz w:val="20"/>
                 <w:szCs w:val="20"/>
                 <w:lang w:eastAsia="ar-SA"/>
               </w:rPr>
-              <w:t>cliparts</w:t>
-            </w:r>
-            <w:proofErr w:type="spellEnd"/>
+            </w:pPr>
             <w:r>
               <w:rPr>
                 <w:rFonts w:ascii="Arial" w:hAnsi="Arial" w:cs="Arial"/>
@@ -11584,19 +11212,22 @@
                 <w:szCs w:val="20"/>
                 <w:lang w:eastAsia="ar-SA"/>
               </w:rPr>
-              <w:t xml:space="preserve">, </w:t>
-            </w:r>
-            <w:proofErr w:type="spellStart"/>
-            <w:r>
+              <w:t>23/02/2023</w:t>
+            </w:r>
+          </w:p>
+          <w:p>
+            <w:pPr>
+              <w:pStyle w:val="PargrafodaLista"/>
+              <w:spacing w:after="0" w:line="240" w:lineRule="auto"/>
+              <w:ind w:left="0"/>
+              <w:jc w:val="center"/>
               <w:rPr>
                 <w:rFonts w:ascii="Arial" w:hAnsi="Arial" w:cs="Arial"/>
                 <w:sz w:val="20"/>
                 <w:szCs w:val="20"/>
                 <w:lang w:eastAsia="ar-SA"/>
               </w:rPr>
-              <w:t>wordart</w:t>
-            </w:r>
-            <w:proofErr w:type="spellEnd"/>
+            </w:pPr>
             <w:r>
               <w:rPr>
                 <w:rFonts w:ascii="Arial" w:hAnsi="Arial" w:cs="Arial"/>
@@ -11604,16 +11235,9 @@
                 <w:szCs w:val="20"/>
                 <w:lang w:eastAsia="ar-SA"/>
               </w:rPr>
-              <w:t>; Símbolos; Marcadores e numeração; Criação de índice; Mala direta; Configurar impressão.</w:t>
-            </w:r>
-          </w:p>
-        </w:tc>
-        <w:tc>
-          <w:tcPr>
-            <w:tcW w:w="1512" w:type="dxa"/>
-            <w:shd w:val="clear" w:color="auto" w:fill="auto"/>
-            <w:vAlign w:val="center"/>
-          </w:tcPr>
+              <w:t>24/02/2023</w:t>
+            </w:r>
+          </w:p>
           <w:p>
             <w:pPr>
               <w:pStyle w:val="PargrafodaLista"/>
@@ -11634,7 +11258,7 @@
                 <w:szCs w:val="20"/>
                 <w:lang w:eastAsia="ar-SA"/>
               </w:rPr>
-              <w:t>23/02/2023</w:t>
+              <w:t>27/02/2023</w:t>
             </w:r>
           </w:p>
           <w:p>
@@ -11657,107 +11281,7 @@
                 <w:szCs w:val="20"/>
                 <w:lang w:eastAsia="ar-SA"/>
               </w:rPr>
-              <w:t>2</w:t>
-            </w:r>
-            <w:r>
-              <w:rPr>
-                <w:rFonts w:ascii="Arial" w:hAnsi="Arial" w:cs="Arial"/>
-                <w:sz w:val="20"/>
-                <w:szCs w:val="20"/>
-                <w:lang w:eastAsia="ar-SA"/>
-              </w:rPr>
-              <w:t>4</w:t>
-            </w:r>
-            <w:r>
-              <w:rPr>
-                <w:rFonts w:ascii="Arial" w:hAnsi="Arial" w:cs="Arial"/>
-                <w:sz w:val="20"/>
-                <w:szCs w:val="20"/>
-                <w:lang w:eastAsia="ar-SA"/>
-              </w:rPr>
-              <w:t>/02/2023</w:t>
-            </w:r>
-          </w:p>
-          <w:p>
-            <w:pPr>
-              <w:pStyle w:val="PargrafodaLista"/>
-              <w:spacing w:after="0" w:line="240" w:lineRule="auto"/>
-              <w:ind w:left="0"/>
-              <w:jc w:val="center"/>
-              <w:rPr>
-                <w:rFonts w:ascii="Arial" w:hAnsi="Arial" w:cs="Arial"/>
-                <w:sz w:val="20"/>
-                <w:szCs w:val="20"/>
-                <w:lang w:eastAsia="ar-SA"/>
-              </w:rPr>
-            </w:pPr>
-            <w:r>
-              <w:rPr>
-                <w:rFonts w:ascii="Arial" w:hAnsi="Arial" w:cs="Arial"/>
-                <w:sz w:val="20"/>
-                <w:szCs w:val="20"/>
-                <w:lang w:eastAsia="ar-SA"/>
-              </w:rPr>
-              <w:t>2</w:t>
-            </w:r>
-            <w:r>
-              <w:rPr>
-                <w:rFonts w:ascii="Arial" w:hAnsi="Arial" w:cs="Arial"/>
-                <w:sz w:val="20"/>
-                <w:szCs w:val="20"/>
-                <w:lang w:eastAsia="ar-SA"/>
-              </w:rPr>
-              <w:t>7</w:t>
-            </w:r>
-            <w:r>
-              <w:rPr>
-                <w:rFonts w:ascii="Arial" w:hAnsi="Arial" w:cs="Arial"/>
-                <w:sz w:val="20"/>
-                <w:szCs w:val="20"/>
-                <w:lang w:eastAsia="ar-SA"/>
-              </w:rPr>
-              <w:t>/02/2023</w:t>
-            </w:r>
-          </w:p>
-          <w:p>
-            <w:pPr>
-              <w:pStyle w:val="PargrafodaLista"/>
-              <w:spacing w:after="0" w:line="240" w:lineRule="auto"/>
-              <w:ind w:left="0"/>
-              <w:jc w:val="center"/>
-              <w:rPr>
-                <w:rFonts w:ascii="Arial" w:hAnsi="Arial" w:cs="Arial"/>
-                <w:sz w:val="20"/>
-                <w:szCs w:val="20"/>
-                <w:lang w:eastAsia="ar-SA"/>
-              </w:rPr>
-            </w:pPr>
-            <w:r>
-              <w:rPr>
-                <w:rFonts w:ascii="Arial" w:hAnsi="Arial" w:cs="Arial"/>
-                <w:sz w:val="20"/>
-                <w:szCs w:val="20"/>
-                <w:lang w:eastAsia="ar-SA"/>
-              </w:rPr>
-              <w:t>2</w:t>
-            </w:r>
-            <w:r>
-              <w:rPr>
-                <w:rFonts w:ascii="Arial" w:hAnsi="Arial" w:cs="Arial"/>
-                <w:sz w:val="20"/>
-                <w:szCs w:val="20"/>
-                <w:lang w:eastAsia="ar-SA"/>
-              </w:rPr>
-              <w:t>8</w:t>
-            </w:r>
-            <w:r>
-              <w:rPr>
-                <w:rFonts w:ascii="Arial" w:hAnsi="Arial" w:cs="Arial"/>
-                <w:sz w:val="20"/>
-                <w:szCs w:val="20"/>
-                <w:lang w:eastAsia="ar-SA"/>
-              </w:rPr>
-              <w:t>/02/2023</w:t>
+              <w:t>28/02/2023</w:t>
             </w:r>
           </w:p>
         </w:tc>
@@ -11881,7 +11405,6 @@
                 <w:lang w:eastAsia="ar-SA"/>
               </w:rPr>
             </w:pPr>
-            <w:proofErr w:type="spellStart"/>
             <w:r>
               <w:rPr>
                 <w:rFonts w:ascii="Arial" w:hAnsi="Arial" w:cs="Arial"/>
@@ -11889,29 +11412,49 @@
                 <w:szCs w:val="20"/>
                 <w:lang w:eastAsia="ar-SA"/>
               </w:rPr>
-              <w:t>BROffice</w:t>
-            </w:r>
-            <w:proofErr w:type="spellEnd"/>
-            <w:r>
-              <w:rPr>
-                <w:rFonts w:ascii="Arial" w:hAnsi="Arial" w:cs="Arial"/>
+              <w:t xml:space="preserve">BROffice </w:t>
+            </w:r>
+            <w:r>
+              <w:rPr>
+                <w:rFonts w:ascii="Arial" w:hAnsi="Arial" w:cs="Arial"/>
+                <w:b/>
+                <w:bCs/>
                 <w:sz w:val="20"/>
                 <w:szCs w:val="20"/>
                 <w:lang w:eastAsia="ar-SA"/>
               </w:rPr>
+              <w:t>Writer</w:t>
+            </w:r>
+            <w:r>
+              <w:rPr>
+                <w:rFonts w:ascii="Arial" w:hAnsi="Arial" w:cs="Arial"/>
+                <w:sz w:val="20"/>
+                <w:szCs w:val="20"/>
+                <w:lang w:eastAsia="ar-SA"/>
+              </w:rPr>
               <w:t xml:space="preserve"> </w:t>
             </w:r>
-            <w:r>
-              <w:rPr>
-                <w:rFonts w:ascii="Arial" w:hAnsi="Arial" w:cs="Arial"/>
-                <w:b/>
-                <w:bCs/>
+          </w:p>
+        </w:tc>
+        <w:tc>
+          <w:tcPr>
+            <w:tcW w:w="1512" w:type="dxa"/>
+            <w:shd w:val="clear" w:color="auto" w:fill="auto"/>
+            <w:vAlign w:val="center"/>
+          </w:tcPr>
+          <w:p>
+            <w:pPr>
+              <w:pStyle w:val="PargrafodaLista"/>
+              <w:spacing w:after="0" w:line="240" w:lineRule="auto"/>
+              <w:ind w:left="0"/>
+              <w:jc w:val="center"/>
+              <w:rPr>
+                <w:rFonts w:ascii="Arial" w:hAnsi="Arial" w:cs="Arial"/>
                 <w:sz w:val="20"/>
                 <w:szCs w:val="20"/>
                 <w:lang w:eastAsia="ar-SA"/>
               </w:rPr>
-              <w:t>Writer</w:t>
-            </w:r>
+            </w:pPr>
             <w:r>
               <w:rPr>
                 <w:rFonts w:ascii="Arial" w:hAnsi="Arial" w:cs="Arial"/>
@@ -11919,16 +11462,9 @@
                 <w:szCs w:val="20"/>
                 <w:lang w:eastAsia="ar-SA"/>
               </w:rPr>
-              <w:t xml:space="preserve"> </w:t>
-            </w:r>
-          </w:p>
-        </w:tc>
-        <w:tc>
-          <w:tcPr>
-            <w:tcW w:w="1512" w:type="dxa"/>
-            <w:shd w:val="clear" w:color="auto" w:fill="auto"/>
-            <w:vAlign w:val="center"/>
-          </w:tcPr>
+              <w:t>02/03/2023</w:t>
+            </w:r>
+          </w:p>
           <w:p>
             <w:pPr>
               <w:pStyle w:val="PargrafodaLista"/>
@@ -11949,75 +11485,7 @@
                 <w:szCs w:val="20"/>
                 <w:lang w:eastAsia="ar-SA"/>
               </w:rPr>
-              <w:t>02</w:t>
-            </w:r>
-            <w:r>
-              <w:rPr>
-                <w:rFonts w:ascii="Arial" w:hAnsi="Arial" w:cs="Arial"/>
-                <w:sz w:val="20"/>
-                <w:szCs w:val="20"/>
-                <w:lang w:eastAsia="ar-SA"/>
-              </w:rPr>
-              <w:t>/0</w:t>
-            </w:r>
-            <w:r>
-              <w:rPr>
-                <w:rFonts w:ascii="Arial" w:hAnsi="Arial" w:cs="Arial"/>
-                <w:sz w:val="20"/>
-                <w:szCs w:val="20"/>
-                <w:lang w:eastAsia="ar-SA"/>
-              </w:rPr>
-              <w:t>3</w:t>
-            </w:r>
-            <w:r>
-              <w:rPr>
-                <w:rFonts w:ascii="Arial" w:hAnsi="Arial" w:cs="Arial"/>
-                <w:sz w:val="20"/>
-                <w:szCs w:val="20"/>
-                <w:lang w:eastAsia="ar-SA"/>
-              </w:rPr>
-              <w:t>/2023</w:t>
-            </w:r>
-          </w:p>
-          <w:p>
-            <w:pPr>
-              <w:pStyle w:val="PargrafodaLista"/>
-              <w:spacing w:after="0" w:line="240" w:lineRule="auto"/>
-              <w:ind w:left="0"/>
-              <w:jc w:val="center"/>
-              <w:rPr>
-                <w:rFonts w:ascii="Arial" w:hAnsi="Arial" w:cs="Arial"/>
-                <w:sz w:val="20"/>
-                <w:szCs w:val="20"/>
-                <w:lang w:eastAsia="ar-SA"/>
-              </w:rPr>
-            </w:pPr>
-            <w:r>
-              <w:rPr>
-                <w:rFonts w:ascii="Arial" w:hAnsi="Arial" w:cs="Arial"/>
-                <w:sz w:val="20"/>
-                <w:szCs w:val="20"/>
-                <w:lang w:eastAsia="ar-SA"/>
-              </w:rPr>
-              <w:t>0</w:t>
-            </w:r>
-            <w:r>
-              <w:rPr>
-                <w:rFonts w:ascii="Arial" w:hAnsi="Arial" w:cs="Arial"/>
-                <w:sz w:val="20"/>
-                <w:szCs w:val="20"/>
-                <w:lang w:eastAsia="ar-SA"/>
-              </w:rPr>
-              <w:t>3</w:t>
-            </w:r>
-            <w:r>
-              <w:rPr>
-                <w:rFonts w:ascii="Arial" w:hAnsi="Arial" w:cs="Arial"/>
-                <w:sz w:val="20"/>
-                <w:szCs w:val="20"/>
-                <w:lang w:eastAsia="ar-SA"/>
-              </w:rPr>
-              <w:t>/03/2023</w:t>
+              <w:t>03/03/2023</w:t>
             </w:r>
           </w:p>
         </w:tc>
@@ -12113,19 +11581,29 @@
                 <w:szCs w:val="20"/>
                 <w:lang w:eastAsia="ar-SA"/>
               </w:rPr>
-              <w:t xml:space="preserve"> – Inicializar e fechar o programa; Sua tela; Trabalhar com o arquivo (salvar, fechar, novo documento); Barra de ferramentas; Ajuda; Criar uma apresentação; tipos de layouts de slides; inserir novos slides; modos de exibição; Inserir e formatar </w:t>
-            </w:r>
-            <w:proofErr w:type="spellStart"/>
-            <w:r>
+              <w:t xml:space="preserve"> – Inicializar e fechar o programa; Sua tela; Trabalhar com o arquivo (salvar, fechar, novo documento); Barra de ferramentas; Ajuda; Criar uma apresentação; tipos de layouts de slides; inserir novos slides; modos de exibição; Inserir e formatar cliparts, imagens, tabelas, gráficos, organogramas, clipe de mídia e filmes; Modelo de design; Plano de Fundo; Esquema de Cores; Transição de slides; Esquema de animação; Personalizar animação; Inserir música na apresentação; Slide mestre; Recursos de apresentação; Configuração de página e impressão.</w:t>
+            </w:r>
+          </w:p>
+        </w:tc>
+        <w:tc>
+          <w:tcPr>
+            <w:tcW w:w="1512" w:type="dxa"/>
+            <w:shd w:val="clear" w:color="auto" w:fill="auto"/>
+            <w:vAlign w:val="center"/>
+          </w:tcPr>
+          <w:p>
+            <w:pPr>
+              <w:pStyle w:val="PargrafodaLista"/>
+              <w:spacing w:after="0" w:line="240" w:lineRule="auto"/>
+              <w:ind w:left="0"/>
+              <w:jc w:val="center"/>
               <w:rPr>
                 <w:rFonts w:ascii="Arial" w:hAnsi="Arial" w:cs="Arial"/>
                 <w:sz w:val="20"/>
                 <w:szCs w:val="20"/>
                 <w:lang w:eastAsia="ar-SA"/>
               </w:rPr>
-              <w:t>cliparts</w:t>
-            </w:r>
-            <w:proofErr w:type="spellEnd"/>
+            </w:pPr>
             <w:r>
               <w:rPr>
                 <w:rFonts w:ascii="Arial" w:hAnsi="Arial" w:cs="Arial"/>
@@ -12133,16 +11611,9 @@
                 <w:szCs w:val="20"/>
                 <w:lang w:eastAsia="ar-SA"/>
               </w:rPr>
-              <w:t>, imagens, tabelas, gráficos, organogramas, clipe de mídia e filmes; Modelo de design; Plano de Fundo; Esquema de Cores; Transição de slides; Esquema de animação; Personalizar animação; Inserir música na apresentação; Slide mestre; Recursos de apresentação; Configuração de página e impressão.</w:t>
-            </w:r>
-          </w:p>
-        </w:tc>
-        <w:tc>
-          <w:tcPr>
-            <w:tcW w:w="1512" w:type="dxa"/>
-            <w:shd w:val="clear" w:color="auto" w:fill="auto"/>
-            <w:vAlign w:val="center"/>
-          </w:tcPr>
+              <w:t>02/03/2023</w:t>
+            </w:r>
+          </w:p>
           <w:p>
             <w:pPr>
               <w:pStyle w:val="PargrafodaLista"/>
@@ -12163,7 +11634,7 @@
                 <w:szCs w:val="20"/>
                 <w:lang w:eastAsia="ar-SA"/>
               </w:rPr>
-              <w:t>02/03/2023</w:t>
+              <w:t>03/03/2023</w:t>
             </w:r>
           </w:p>
           <w:p>
@@ -12186,7 +11657,7 @@
                 <w:szCs w:val="20"/>
                 <w:lang w:eastAsia="ar-SA"/>
               </w:rPr>
-              <w:t>03/03/2023</w:t>
+              <w:t>06/03/2023</w:t>
             </w:r>
           </w:p>
           <w:p>
@@ -12209,66 +11680,7 @@
                 <w:szCs w:val="20"/>
                 <w:lang w:eastAsia="ar-SA"/>
               </w:rPr>
-              <w:t>0</w:t>
-            </w:r>
-            <w:r>
-              <w:rPr>
-                <w:rFonts w:ascii="Arial" w:hAnsi="Arial" w:cs="Arial"/>
-                <w:sz w:val="20"/>
-                <w:szCs w:val="20"/>
-                <w:lang w:eastAsia="ar-SA"/>
-              </w:rPr>
-              <w:t>6</w:t>
-            </w:r>
-            <w:r>
-              <w:rPr>
-                <w:rFonts w:ascii="Arial" w:hAnsi="Arial" w:cs="Arial"/>
-                <w:sz w:val="20"/>
-                <w:szCs w:val="20"/>
-                <w:lang w:eastAsia="ar-SA"/>
-              </w:rPr>
-              <w:t>/03/2023</w:t>
-            </w:r>
-          </w:p>
-          <w:p>
-            <w:pPr>
-              <w:pStyle w:val="PargrafodaLista"/>
-              <w:spacing w:after="0" w:line="240" w:lineRule="auto"/>
-              <w:ind w:left="0"/>
-              <w:jc w:val="center"/>
-              <w:rPr>
-                <w:rFonts w:ascii="Arial" w:hAnsi="Arial" w:cs="Arial"/>
-                <w:sz w:val="20"/>
-                <w:szCs w:val="20"/>
-                <w:lang w:eastAsia="ar-SA"/>
-              </w:rPr>
-            </w:pPr>
-            <w:r>
-              <w:rPr>
-                <w:rFonts w:ascii="Arial" w:hAnsi="Arial" w:cs="Arial"/>
-                <w:sz w:val="20"/>
-                <w:szCs w:val="20"/>
-                <w:lang w:eastAsia="ar-SA"/>
-              </w:rPr>
-              <w:t>0</w:t>
-            </w:r>
-            <w:r>
-              <w:rPr>
-                <w:rFonts w:ascii="Arial" w:hAnsi="Arial" w:cs="Arial"/>
-                <w:sz w:val="20"/>
-                <w:szCs w:val="20"/>
-                <w:lang w:eastAsia="ar-SA"/>
-              </w:rPr>
-              <w:t>7</w:t>
-            </w:r>
-            <w:r>
-              <w:rPr>
-                <w:rFonts w:ascii="Arial" w:hAnsi="Arial" w:cs="Arial"/>
-                <w:sz w:val="20"/>
-                <w:szCs w:val="20"/>
-                <w:lang w:eastAsia="ar-SA"/>
-              </w:rPr>
-              <w:t>/03/2023</w:t>
+              <w:t>07/03/2023</w:t>
             </w:r>
           </w:p>
         </w:tc>
@@ -12314,7 +11726,6 @@
                 <w:lang w:eastAsia="ar-SA"/>
               </w:rPr>
             </w:pPr>
-            <w:proofErr w:type="spellStart"/>
             <w:r>
               <w:rPr>
                 <w:rFonts w:ascii="Arial" w:hAnsi="Arial" w:cs="Arial"/>
@@ -12322,31 +11733,49 @@
                 <w:szCs w:val="20"/>
                 <w:lang w:eastAsia="ar-SA"/>
               </w:rPr>
-              <w:t>BROffice</w:t>
-            </w:r>
-            <w:proofErr w:type="spellEnd"/>
-            <w:r>
-              <w:rPr>
-                <w:rFonts w:ascii="Arial" w:hAnsi="Arial" w:cs="Arial"/>
+              <w:t xml:space="preserve">BROffice </w:t>
+            </w:r>
+            <w:r>
+              <w:rPr>
+                <w:rFonts w:ascii="Arial" w:hAnsi="Arial" w:cs="Arial"/>
+                <w:b/>
+                <w:bCs/>
                 <w:sz w:val="20"/>
                 <w:szCs w:val="20"/>
                 <w:lang w:eastAsia="ar-SA"/>
               </w:rPr>
+              <w:t>Impress</w:t>
+            </w:r>
+            <w:r>
+              <w:rPr>
+                <w:rFonts w:ascii="Arial" w:hAnsi="Arial" w:cs="Arial"/>
+                <w:sz w:val="20"/>
+                <w:szCs w:val="20"/>
+                <w:lang w:eastAsia="ar-SA"/>
+              </w:rPr>
               <w:t xml:space="preserve"> </w:t>
             </w:r>
-            <w:proofErr w:type="spellStart"/>
-            <w:r>
-              <w:rPr>
-                <w:rFonts w:ascii="Arial" w:hAnsi="Arial" w:cs="Arial"/>
-                <w:b/>
-                <w:bCs/>
+          </w:p>
+        </w:tc>
+        <w:tc>
+          <w:tcPr>
+            <w:tcW w:w="1512" w:type="dxa"/>
+            <w:shd w:val="clear" w:color="auto" w:fill="auto"/>
+            <w:vAlign w:val="center"/>
+          </w:tcPr>
+          <w:p>
+            <w:pPr>
+              <w:pStyle w:val="PargrafodaLista"/>
+              <w:spacing w:after="0" w:line="240" w:lineRule="auto"/>
+              <w:ind w:left="0"/>
+              <w:jc w:val="center"/>
+              <w:rPr>
+                <w:rFonts w:ascii="Arial" w:hAnsi="Arial" w:cs="Arial"/>
                 <w:sz w:val="20"/>
                 <w:szCs w:val="20"/>
                 <w:lang w:eastAsia="ar-SA"/>
               </w:rPr>
-              <w:t>Impress</w:t>
-            </w:r>
-            <w:proofErr w:type="spellEnd"/>
+            </w:pPr>
             <w:r>
               <w:rPr>
                 <w:rFonts w:ascii="Arial" w:hAnsi="Arial" w:cs="Arial"/>
@@ -12354,16 +11783,9 @@
                 <w:szCs w:val="20"/>
                 <w:lang w:eastAsia="ar-SA"/>
               </w:rPr>
-              <w:t xml:space="preserve"> </w:t>
-            </w:r>
-          </w:p>
-        </w:tc>
-        <w:tc>
-          <w:tcPr>
-            <w:tcW w:w="1512" w:type="dxa"/>
-            <w:shd w:val="clear" w:color="auto" w:fill="auto"/>
-            <w:vAlign w:val="center"/>
-          </w:tcPr>
+              <w:t>09/03/2023</w:t>
+            </w:r>
+          </w:p>
           <w:p>
             <w:pPr>
               <w:pStyle w:val="PargrafodaLista"/>
@@ -12384,57 +11806,7 @@
                 <w:szCs w:val="20"/>
                 <w:lang w:eastAsia="ar-SA"/>
               </w:rPr>
-              <w:t>0</w:t>
-            </w:r>
-            <w:r>
-              <w:rPr>
-                <w:rFonts w:ascii="Arial" w:hAnsi="Arial" w:cs="Arial"/>
-                <w:sz w:val="20"/>
-                <w:szCs w:val="20"/>
-                <w:lang w:eastAsia="ar-SA"/>
-              </w:rPr>
-              <w:t>9</w:t>
-            </w:r>
-            <w:r>
-              <w:rPr>
-                <w:rFonts w:ascii="Arial" w:hAnsi="Arial" w:cs="Arial"/>
-                <w:sz w:val="20"/>
-                <w:szCs w:val="20"/>
-                <w:lang w:eastAsia="ar-SA"/>
-              </w:rPr>
-              <w:t>/03/2023</w:t>
-            </w:r>
-          </w:p>
-          <w:p>
-            <w:pPr>
-              <w:pStyle w:val="PargrafodaLista"/>
-              <w:spacing w:after="0" w:line="240" w:lineRule="auto"/>
-              <w:ind w:left="0"/>
-              <w:jc w:val="center"/>
-              <w:rPr>
-                <w:rFonts w:ascii="Arial" w:hAnsi="Arial" w:cs="Arial"/>
-                <w:sz w:val="20"/>
-                <w:szCs w:val="20"/>
-                <w:lang w:eastAsia="ar-SA"/>
-              </w:rPr>
-            </w:pPr>
-            <w:r>
-              <w:rPr>
-                <w:rFonts w:ascii="Arial" w:hAnsi="Arial" w:cs="Arial"/>
-                <w:sz w:val="20"/>
-                <w:szCs w:val="20"/>
-                <w:lang w:eastAsia="ar-SA"/>
-              </w:rPr>
-              <w:t>10</w:t>
-            </w:r>
-            <w:r>
-              <w:rPr>
-                <w:rFonts w:ascii="Arial" w:hAnsi="Arial" w:cs="Arial"/>
-                <w:sz w:val="20"/>
-                <w:szCs w:val="20"/>
-                <w:lang w:eastAsia="ar-SA"/>
-              </w:rPr>
-              <w:t>/03/2023</w:t>
+              <w:t>10/03/2023</w:t>
             </w:r>
           </w:p>
         </w:tc>
@@ -12498,19 +11870,29 @@
                 <w:szCs w:val="20"/>
                 <w:lang w:eastAsia="ar-SA"/>
               </w:rPr>
-              <w:t xml:space="preserve"> – Inicializar e fechar o programa; Sua tela; Trabalhar com o arquivo (salvar, fechar, novo documento); Barra de ferramentas; Ajuda; O que é uma célula; Como inserir caracteres; Formatar, inserir e excluir células, linhas e colunas; Inserir cálculos e fórmulas (Adição; subtração; multiplicação; média; máximo; mínimo; </w:t>
-            </w:r>
-            <w:proofErr w:type="spellStart"/>
-            <w:r>
+              <w:t xml:space="preserve"> – Inicializar e fechar o programa; Sua tela; Trabalhar com o arquivo (salvar, fechar, novo documento); Barra de ferramentas; Ajuda; O que é uma célula; Como inserir caracteres; Formatar, inserir e excluir células, linhas e colunas; Inserir cálculos e fórmulas (Adição; subtração; multiplicação; média; máximo; mínimo; autosoma; cont.num; mult); Cópia de fórmulas; Classificação; Criação de filtros e sub-totais; Trabalhar com várias planilhas; Funções: SE, SOMASE, PROCV, PROCH; Criação de Gráficos; Importação de dados; Tabela e gráfico dinâmico; Gravação de macros; Configuração de impressão.</w:t>
+            </w:r>
+          </w:p>
+        </w:tc>
+        <w:tc>
+          <w:tcPr>
+            <w:tcW w:w="1512" w:type="dxa"/>
+            <w:shd w:val="clear" w:color="auto" w:fill="auto"/>
+            <w:vAlign w:val="center"/>
+          </w:tcPr>
+          <w:p>
+            <w:pPr>
+              <w:pStyle w:val="PargrafodaLista"/>
+              <w:spacing w:after="0" w:line="240" w:lineRule="auto"/>
+              <w:ind w:left="0"/>
+              <w:jc w:val="center"/>
               <w:rPr>
                 <w:rFonts w:ascii="Arial" w:hAnsi="Arial" w:cs="Arial"/>
                 <w:sz w:val="20"/>
                 <w:szCs w:val="20"/>
                 <w:lang w:eastAsia="ar-SA"/>
               </w:rPr>
-              <w:t>autosoma</w:t>
-            </w:r>
-            <w:proofErr w:type="spellEnd"/>
+            </w:pPr>
             <w:r>
               <w:rPr>
                 <w:rFonts w:ascii="Arial" w:hAnsi="Arial" w:cs="Arial"/>
@@ -12518,19 +11900,22 @@
                 <w:szCs w:val="20"/>
                 <w:lang w:eastAsia="ar-SA"/>
               </w:rPr>
-              <w:t xml:space="preserve">; </w:t>
-            </w:r>
-            <w:proofErr w:type="spellStart"/>
-            <w:r>
+              <w:t>13/03/2023</w:t>
+            </w:r>
+          </w:p>
+          <w:p>
+            <w:pPr>
+              <w:pStyle w:val="PargrafodaLista"/>
+              <w:spacing w:after="0" w:line="240" w:lineRule="auto"/>
+              <w:ind w:left="0"/>
+              <w:jc w:val="center"/>
               <w:rPr>
                 <w:rFonts w:ascii="Arial" w:hAnsi="Arial" w:cs="Arial"/>
                 <w:sz w:val="20"/>
                 <w:szCs w:val="20"/>
                 <w:lang w:eastAsia="ar-SA"/>
               </w:rPr>
-              <w:t>cont.num</w:t>
-            </w:r>
-            <w:proofErr w:type="spellEnd"/>
+            </w:pPr>
             <w:r>
               <w:rPr>
                 <w:rFonts w:ascii="Arial" w:hAnsi="Arial" w:cs="Arial"/>
@@ -12538,19 +11923,22 @@
                 <w:szCs w:val="20"/>
                 <w:lang w:eastAsia="ar-SA"/>
               </w:rPr>
-              <w:t xml:space="preserve">; </w:t>
-            </w:r>
-            <w:proofErr w:type="spellStart"/>
-            <w:r>
+              <w:t>14/03/2023</w:t>
+            </w:r>
+          </w:p>
+          <w:p>
+            <w:pPr>
+              <w:pStyle w:val="PargrafodaLista"/>
+              <w:spacing w:after="0" w:line="240" w:lineRule="auto"/>
+              <w:ind w:left="0"/>
+              <w:jc w:val="center"/>
               <w:rPr>
                 <w:rFonts w:ascii="Arial" w:hAnsi="Arial" w:cs="Arial"/>
                 <w:sz w:val="20"/>
                 <w:szCs w:val="20"/>
                 <w:lang w:eastAsia="ar-SA"/>
               </w:rPr>
-              <w:t>mult</w:t>
-            </w:r>
-            <w:proofErr w:type="spellEnd"/>
+            </w:pPr>
             <w:r>
               <w:rPr>
                 <w:rFonts w:ascii="Arial" w:hAnsi="Arial" w:cs="Arial"/>
@@ -12558,19 +11946,22 @@
                 <w:szCs w:val="20"/>
                 <w:lang w:eastAsia="ar-SA"/>
               </w:rPr>
-              <w:t xml:space="preserve">); Cópia de fórmulas; Classificação; Criação de filtros e </w:t>
-            </w:r>
-            <w:proofErr w:type="spellStart"/>
-            <w:r>
+              <w:t>16/03/2023</w:t>
+            </w:r>
+          </w:p>
+          <w:p>
+            <w:pPr>
+              <w:pStyle w:val="PargrafodaLista"/>
+              <w:spacing w:after="0" w:line="240" w:lineRule="auto"/>
+              <w:ind w:left="0"/>
+              <w:jc w:val="center"/>
               <w:rPr>
                 <w:rFonts w:ascii="Arial" w:hAnsi="Arial" w:cs="Arial"/>
                 <w:sz w:val="20"/>
                 <w:szCs w:val="20"/>
                 <w:lang w:eastAsia="ar-SA"/>
               </w:rPr>
-              <w:t>sub-totais</w:t>
-            </w:r>
-            <w:proofErr w:type="spellEnd"/>
+            </w:pPr>
             <w:r>
               <w:rPr>
                 <w:rFonts w:ascii="Arial" w:hAnsi="Arial" w:cs="Arial"/>
@@ -12578,16 +11969,9 @@
                 <w:szCs w:val="20"/>
                 <w:lang w:eastAsia="ar-SA"/>
               </w:rPr>
-              <w:t>; Trabalhar com várias planilhas; Funções: SE, SOMASE, PROCV, PROCH; Criação de Gráficos; Importação de dados; Tabela e gráfico dinâmico; Gravação de macros; Configuração de impressão.</w:t>
-            </w:r>
-          </w:p>
-        </w:tc>
-        <w:tc>
-          <w:tcPr>
-            <w:tcW w:w="1512" w:type="dxa"/>
-            <w:shd w:val="clear" w:color="auto" w:fill="auto"/>
-            <w:vAlign w:val="center"/>
-          </w:tcPr>
+              <w:t>17/03/2023</w:t>
+            </w:r>
+          </w:p>
           <w:p>
             <w:pPr>
               <w:pStyle w:val="PargrafodaLista"/>
@@ -12608,176 +11992,30 @@
                 <w:szCs w:val="20"/>
                 <w:lang w:eastAsia="ar-SA"/>
               </w:rPr>
-              <w:t>13</w:t>
-            </w:r>
-            <w:r>
+              <w:t>20/03/2023</w:t>
+            </w:r>
+          </w:p>
+          <w:p>
+            <w:pPr>
+              <w:pStyle w:val="PargrafodaLista"/>
+              <w:spacing w:after="0" w:line="240" w:lineRule="auto"/>
+              <w:ind w:left="0"/>
+              <w:jc w:val="center"/>
               <w:rPr>
                 <w:rFonts w:ascii="Arial" w:hAnsi="Arial" w:cs="Arial"/>
                 <w:sz w:val="20"/>
                 <w:szCs w:val="20"/>
                 <w:lang w:eastAsia="ar-SA"/>
               </w:rPr>
-              <w:t>/03/2023</w:t>
-            </w:r>
-          </w:p>
-          <w:p>
-            <w:pPr>
-              <w:pStyle w:val="PargrafodaLista"/>
-              <w:spacing w:after="0" w:line="240" w:lineRule="auto"/>
-              <w:ind w:left="0"/>
-              <w:jc w:val="center"/>
+            </w:pPr>
+            <w:r>
               <w:rPr>
                 <w:rFonts w:ascii="Arial" w:hAnsi="Arial" w:cs="Arial"/>
                 <w:sz w:val="20"/>
                 <w:szCs w:val="20"/>
                 <w:lang w:eastAsia="ar-SA"/>
               </w:rPr>
-            </w:pPr>
-            <w:r>
-              <w:rPr>
-                <w:rFonts w:ascii="Arial" w:hAnsi="Arial" w:cs="Arial"/>
-                <w:sz w:val="20"/>
-                <w:szCs w:val="20"/>
-                <w:lang w:eastAsia="ar-SA"/>
-              </w:rPr>
-              <w:t>14</w:t>
-            </w:r>
-            <w:r>
-              <w:rPr>
-                <w:rFonts w:ascii="Arial" w:hAnsi="Arial" w:cs="Arial"/>
-                <w:sz w:val="20"/>
-                <w:szCs w:val="20"/>
-                <w:lang w:eastAsia="ar-SA"/>
-              </w:rPr>
-              <w:t>/03/2023</w:t>
-            </w:r>
-          </w:p>
-          <w:p>
-            <w:pPr>
-              <w:pStyle w:val="PargrafodaLista"/>
-              <w:spacing w:after="0" w:line="240" w:lineRule="auto"/>
-              <w:ind w:left="0"/>
-              <w:jc w:val="center"/>
-              <w:rPr>
-                <w:rFonts w:ascii="Arial" w:hAnsi="Arial" w:cs="Arial"/>
-                <w:sz w:val="20"/>
-                <w:szCs w:val="20"/>
-                <w:lang w:eastAsia="ar-SA"/>
-              </w:rPr>
-            </w:pPr>
-            <w:r>
-              <w:rPr>
-                <w:rFonts w:ascii="Arial" w:hAnsi="Arial" w:cs="Arial"/>
-                <w:sz w:val="20"/>
-                <w:szCs w:val="20"/>
-                <w:lang w:eastAsia="ar-SA"/>
-              </w:rPr>
-              <w:t>16</w:t>
-            </w:r>
-            <w:r>
-              <w:rPr>
-                <w:rFonts w:ascii="Arial" w:hAnsi="Arial" w:cs="Arial"/>
-                <w:sz w:val="20"/>
-                <w:szCs w:val="20"/>
-                <w:lang w:eastAsia="ar-SA"/>
-              </w:rPr>
-              <w:t>/03/2023</w:t>
-            </w:r>
-          </w:p>
-          <w:p>
-            <w:pPr>
-              <w:pStyle w:val="PargrafodaLista"/>
-              <w:spacing w:after="0" w:line="240" w:lineRule="auto"/>
-              <w:ind w:left="0"/>
-              <w:jc w:val="center"/>
-              <w:rPr>
-                <w:rFonts w:ascii="Arial" w:hAnsi="Arial" w:cs="Arial"/>
-                <w:sz w:val="20"/>
-                <w:szCs w:val="20"/>
-                <w:lang w:eastAsia="ar-SA"/>
-              </w:rPr>
-            </w:pPr>
-            <w:r>
-              <w:rPr>
-                <w:rFonts w:ascii="Arial" w:hAnsi="Arial" w:cs="Arial"/>
-                <w:sz w:val="20"/>
-                <w:szCs w:val="20"/>
-                <w:lang w:eastAsia="ar-SA"/>
-              </w:rPr>
-              <w:t>17</w:t>
-            </w:r>
-            <w:r>
-              <w:rPr>
-                <w:rFonts w:ascii="Arial" w:hAnsi="Arial" w:cs="Arial"/>
-                <w:sz w:val="20"/>
-                <w:szCs w:val="20"/>
-                <w:lang w:eastAsia="ar-SA"/>
-              </w:rPr>
-              <w:t>/03/2023</w:t>
-            </w:r>
-          </w:p>
-          <w:p>
-            <w:pPr>
-              <w:pStyle w:val="PargrafodaLista"/>
-              <w:spacing w:after="0" w:line="240" w:lineRule="auto"/>
-              <w:ind w:left="0"/>
-              <w:jc w:val="center"/>
-              <w:rPr>
-                <w:rFonts w:ascii="Arial" w:hAnsi="Arial" w:cs="Arial"/>
-                <w:sz w:val="20"/>
-                <w:szCs w:val="20"/>
-                <w:lang w:eastAsia="ar-SA"/>
-              </w:rPr>
-            </w:pPr>
-            <w:r>
-              <w:rPr>
-                <w:rFonts w:ascii="Arial" w:hAnsi="Arial" w:cs="Arial"/>
-                <w:sz w:val="20"/>
-                <w:szCs w:val="20"/>
-                <w:lang w:eastAsia="ar-SA"/>
-              </w:rPr>
-              <w:t>20</w:t>
-            </w:r>
-            <w:r>
-              <w:rPr>
-                <w:rFonts w:ascii="Arial" w:hAnsi="Arial" w:cs="Arial"/>
-                <w:sz w:val="20"/>
-                <w:szCs w:val="20"/>
-                <w:lang w:eastAsia="ar-SA"/>
-              </w:rPr>
-              <w:t>/03/2023</w:t>
-            </w:r>
-          </w:p>
-          <w:p>
-            <w:pPr>
-              <w:pStyle w:val="PargrafodaLista"/>
-              <w:spacing w:after="0" w:line="240" w:lineRule="auto"/>
-              <w:ind w:left="0"/>
-              <w:jc w:val="center"/>
-              <w:rPr>
-                <w:rFonts w:ascii="Arial" w:hAnsi="Arial" w:cs="Arial"/>
-                <w:sz w:val="20"/>
-                <w:szCs w:val="20"/>
-                <w:lang w:eastAsia="ar-SA"/>
-              </w:rPr>
-            </w:pPr>
-            <w:r>
-              <w:rPr>
-                <w:rFonts w:ascii="Arial" w:hAnsi="Arial" w:cs="Arial"/>
-                <w:sz w:val="20"/>
-                <w:szCs w:val="20"/>
-                <w:lang w:eastAsia="ar-SA"/>
-              </w:rPr>
-              <w:t>21</w:t>
-            </w:r>
-            <w:r>
-              <w:rPr>
-                <w:rFonts w:ascii="Arial" w:hAnsi="Arial" w:cs="Arial"/>
-                <w:sz w:val="20"/>
-                <w:szCs w:val="20"/>
-                <w:lang w:eastAsia="ar-SA"/>
-              </w:rPr>
-              <w:t>/03/2023</w:t>
+              <w:t>21/03/2023</w:t>
             </w:r>
           </w:p>
         </w:tc>
@@ -12823,7 +12061,6 @@
                 <w:lang w:eastAsia="ar-SA"/>
               </w:rPr>
             </w:pPr>
-            <w:proofErr w:type="spellStart"/>
             <w:r>
               <w:rPr>
                 <w:rFonts w:ascii="Arial" w:hAnsi="Arial" w:cs="Arial"/>
@@ -12831,39 +12068,50 @@
                 <w:szCs w:val="20"/>
                 <w:lang w:eastAsia="ar-SA"/>
               </w:rPr>
-              <w:t>BROffice</w:t>
-            </w:r>
-            <w:proofErr w:type="spellEnd"/>
-            <w:r>
-              <w:rPr>
-                <w:rFonts w:ascii="Arial" w:hAnsi="Arial" w:cs="Arial"/>
+              <w:t xml:space="preserve">BROffice </w:t>
+            </w:r>
+            <w:r>
+              <w:rPr>
+                <w:rFonts w:ascii="Arial" w:hAnsi="Arial" w:cs="Arial"/>
+                <w:b/>
+                <w:bCs/>
                 <w:sz w:val="20"/>
                 <w:szCs w:val="20"/>
                 <w:lang w:eastAsia="ar-SA"/>
               </w:rPr>
-              <w:t xml:space="preserve"> </w:t>
-            </w:r>
-            <w:proofErr w:type="spellStart"/>
-            <w:r>
-              <w:rPr>
-                <w:rFonts w:ascii="Arial" w:hAnsi="Arial" w:cs="Arial"/>
-                <w:b/>
-                <w:bCs/>
+              <w:t>Calc</w:t>
+            </w:r>
+          </w:p>
+        </w:tc>
+        <w:tc>
+          <w:tcPr>
+            <w:tcW w:w="1512" w:type="dxa"/>
+            <w:shd w:val="clear" w:color="auto" w:fill="auto"/>
+            <w:vAlign w:val="center"/>
+          </w:tcPr>
+          <w:p>
+            <w:pPr>
+              <w:pStyle w:val="PargrafodaLista"/>
+              <w:spacing w:after="0" w:line="240" w:lineRule="auto"/>
+              <w:ind w:left="0"/>
+              <w:jc w:val="center"/>
+              <w:rPr>
+                <w:rFonts w:ascii="Arial" w:hAnsi="Arial" w:cs="Arial"/>
                 <w:sz w:val="20"/>
                 <w:szCs w:val="20"/>
                 <w:lang w:eastAsia="ar-SA"/>
               </w:rPr>
-              <w:t>Calc</w:t>
-            </w:r>
-            <w:proofErr w:type="spellEnd"/>
-          </w:p>
-        </w:tc>
-        <w:tc>
-          <w:tcPr>
-            <w:tcW w:w="1512" w:type="dxa"/>
-            <w:shd w:val="clear" w:color="auto" w:fill="auto"/>
-            <w:vAlign w:val="center"/>
-          </w:tcPr>
+            </w:pPr>
+            <w:r>
+              <w:rPr>
+                <w:rFonts w:ascii="Arial" w:hAnsi="Arial" w:cs="Arial"/>
+                <w:sz w:val="20"/>
+                <w:szCs w:val="20"/>
+                <w:lang w:eastAsia="ar-SA"/>
+              </w:rPr>
+              <w:t>23/03/2023</w:t>
+            </w:r>
+          </w:p>
           <w:p>
             <w:pPr>
               <w:pStyle w:val="PargrafodaLista"/>
@@ -12884,48 +12132,7 @@
                 <w:szCs w:val="20"/>
                 <w:lang w:eastAsia="ar-SA"/>
               </w:rPr>
-              <w:t>23</w:t>
-            </w:r>
-            <w:r>
-              <w:rPr>
-                <w:rFonts w:ascii="Arial" w:hAnsi="Arial" w:cs="Arial"/>
-                <w:sz w:val="20"/>
-                <w:szCs w:val="20"/>
-                <w:lang w:eastAsia="ar-SA"/>
-              </w:rPr>
-              <w:t>/03/2023</w:t>
-            </w:r>
-          </w:p>
-          <w:p>
-            <w:pPr>
-              <w:pStyle w:val="PargrafodaLista"/>
-              <w:spacing w:after="0" w:line="240" w:lineRule="auto"/>
-              <w:ind w:left="0"/>
-              <w:jc w:val="center"/>
-              <w:rPr>
-                <w:rFonts w:ascii="Arial" w:hAnsi="Arial" w:cs="Arial"/>
-                <w:sz w:val="20"/>
-                <w:szCs w:val="20"/>
-                <w:lang w:eastAsia="ar-SA"/>
-              </w:rPr>
-            </w:pPr>
-            <w:r>
-              <w:rPr>
-                <w:rFonts w:ascii="Arial" w:hAnsi="Arial" w:cs="Arial"/>
-                <w:sz w:val="20"/>
-                <w:szCs w:val="20"/>
-                <w:lang w:eastAsia="ar-SA"/>
-              </w:rPr>
-              <w:t>24</w:t>
-            </w:r>
-            <w:r>
-              <w:rPr>
-                <w:rFonts w:ascii="Arial" w:hAnsi="Arial" w:cs="Arial"/>
-                <w:sz w:val="20"/>
-                <w:szCs w:val="20"/>
-                <w:lang w:eastAsia="ar-SA"/>
-              </w:rPr>
-              <w:t>/03/2023</w:t>
+              <w:t>24/03/2023</w:t>
             </w:r>
           </w:p>
         </w:tc>
@@ -12971,7 +12178,6 @@
                 <w:lang w:eastAsia="ar-SA"/>
               </w:rPr>
             </w:pPr>
-            <w:proofErr w:type="spellStart"/>
             <w:r>
               <w:rPr>
                 <w:rFonts w:ascii="Arial" w:hAnsi="Arial" w:cs="Arial"/>
@@ -12979,19 +12185,29 @@
                 <w:szCs w:val="20"/>
                 <w:lang w:eastAsia="ar-SA"/>
               </w:rPr>
-              <w:t>Acess</w:t>
-            </w:r>
-            <w:proofErr w:type="spellEnd"/>
-            <w:r>
+              <w:t>Acess – Inicializar e fechar o programa; Sua tela; Trabalhar com o arquivo (salvar, fechar, novo documento); Barra de ferramentas; Ajuda; Elaboração de um banco de dados; Criação e edição de tabela de dados; Consultas; Relacionamentos; Cadastro de informações; Formulários; Relatórios; Importação de dados; Configuração de mpressão.</w:t>
+            </w:r>
+          </w:p>
+        </w:tc>
+        <w:tc>
+          <w:tcPr>
+            <w:tcW w:w="1512" w:type="dxa"/>
+            <w:shd w:val="clear" w:color="auto" w:fill="auto"/>
+            <w:vAlign w:val="center"/>
+          </w:tcPr>
+          <w:p>
+            <w:pPr>
+              <w:pStyle w:val="PargrafodaLista"/>
+              <w:spacing w:after="0" w:line="240" w:lineRule="auto"/>
+              <w:ind w:left="0"/>
+              <w:jc w:val="center"/>
               <w:rPr>
                 <w:rFonts w:ascii="Arial" w:hAnsi="Arial" w:cs="Arial"/>
                 <w:sz w:val="20"/>
                 <w:szCs w:val="20"/>
                 <w:lang w:eastAsia="ar-SA"/>
               </w:rPr>
-              <w:t xml:space="preserve"> – Inicializar e fechar o programa; </w:t>
-            </w:r>
-            <w:proofErr w:type="gramStart"/>
+            </w:pPr>
             <w:r>
               <w:rPr>
                 <w:rFonts w:ascii="Arial" w:hAnsi="Arial" w:cs="Arial"/>
@@ -12999,19 +12215,22 @@
                 <w:szCs w:val="20"/>
                 <w:lang w:eastAsia="ar-SA"/>
               </w:rPr>
-              <w:t>Sua</w:t>
-            </w:r>
-            <w:proofErr w:type="gramEnd"/>
-            <w:r>
+              <w:t>27/03/2023</w:t>
+            </w:r>
+          </w:p>
+          <w:p>
+            <w:pPr>
+              <w:pStyle w:val="PargrafodaLista"/>
+              <w:spacing w:after="0" w:line="240" w:lineRule="auto"/>
+              <w:ind w:left="0"/>
+              <w:jc w:val="center"/>
               <w:rPr>
                 <w:rFonts w:ascii="Arial" w:hAnsi="Arial" w:cs="Arial"/>
                 <w:sz w:val="20"/>
                 <w:szCs w:val="20"/>
                 <w:lang w:eastAsia="ar-SA"/>
               </w:rPr>
-              <w:t xml:space="preserve"> tela; Trabalhar com o arquivo (salvar, fechar, novo documento); Barra de ferramentas; Ajuda; Elaboração de um banco de dados; Criação e edição de tabela de dados; Consultas; Relacionamentos; Cadastro de informações; Formulários; Relatórios; Importação de dados; Configuração de </w:t>
-            </w:r>
-            <w:proofErr w:type="spellStart"/>
+            </w:pPr>
             <w:r>
               <w:rPr>
                 <w:rFonts w:ascii="Arial" w:hAnsi="Arial" w:cs="Arial"/>
@@ -13019,88 +12238,7 @@
                 <w:szCs w:val="20"/>
                 <w:lang w:eastAsia="ar-SA"/>
               </w:rPr>
-              <w:t>mpressão</w:t>
-            </w:r>
-            <w:proofErr w:type="spellEnd"/>
-            <w:r>
-              <w:rPr>
-                <w:rFonts w:ascii="Arial" w:hAnsi="Arial" w:cs="Arial"/>
-                <w:sz w:val="20"/>
-                <w:szCs w:val="20"/>
-                <w:lang w:eastAsia="ar-SA"/>
-              </w:rPr>
-              <w:t>.</w:t>
-            </w:r>
-          </w:p>
-        </w:tc>
-        <w:tc>
-          <w:tcPr>
-            <w:tcW w:w="1512" w:type="dxa"/>
-            <w:shd w:val="clear" w:color="auto" w:fill="auto"/>
-            <w:vAlign w:val="center"/>
-          </w:tcPr>
-          <w:p>
-            <w:pPr>
-              <w:pStyle w:val="PargrafodaLista"/>
-              <w:spacing w:after="0" w:line="240" w:lineRule="auto"/>
-              <w:ind w:left="0"/>
-              <w:jc w:val="center"/>
-              <w:rPr>
-                <w:rFonts w:ascii="Arial" w:hAnsi="Arial" w:cs="Arial"/>
-                <w:sz w:val="20"/>
-                <w:szCs w:val="20"/>
-                <w:lang w:eastAsia="ar-SA"/>
-              </w:rPr>
-            </w:pPr>
-            <w:r>
-              <w:rPr>
-                <w:rFonts w:ascii="Arial" w:hAnsi="Arial" w:cs="Arial"/>
-                <w:sz w:val="20"/>
-                <w:szCs w:val="20"/>
-                <w:lang w:eastAsia="ar-SA"/>
-              </w:rPr>
-              <w:t>27</w:t>
-            </w:r>
-            <w:r>
-              <w:rPr>
-                <w:rFonts w:ascii="Arial" w:hAnsi="Arial" w:cs="Arial"/>
-                <w:sz w:val="20"/>
-                <w:szCs w:val="20"/>
-                <w:lang w:eastAsia="ar-SA"/>
-              </w:rPr>
-              <w:t>/03/2023</w:t>
-            </w:r>
-          </w:p>
-          <w:p>
-            <w:pPr>
-              <w:pStyle w:val="PargrafodaLista"/>
-              <w:spacing w:after="0" w:line="240" w:lineRule="auto"/>
-              <w:ind w:left="0"/>
-              <w:jc w:val="center"/>
-              <w:rPr>
-                <w:rFonts w:ascii="Arial" w:hAnsi="Arial" w:cs="Arial"/>
-                <w:sz w:val="20"/>
-                <w:szCs w:val="20"/>
-                <w:lang w:eastAsia="ar-SA"/>
-              </w:rPr>
-            </w:pPr>
-            <w:r>
-              <w:rPr>
-                <w:rFonts w:ascii="Arial" w:hAnsi="Arial" w:cs="Arial"/>
-                <w:sz w:val="20"/>
-                <w:szCs w:val="20"/>
-                <w:lang w:eastAsia="ar-SA"/>
-              </w:rPr>
-              <w:t>28</w:t>
-            </w:r>
-            <w:r>
-              <w:rPr>
-                <w:rFonts w:ascii="Arial" w:hAnsi="Arial" w:cs="Arial"/>
-                <w:sz w:val="20"/>
-                <w:szCs w:val="20"/>
-                <w:lang w:eastAsia="ar-SA"/>
-              </w:rPr>
-              <w:t>/03/2023</w:t>
+              <w:t>28/03/2023</w:t>
             </w:r>
           </w:p>
         </w:tc>
@@ -13153,19 +12291,29 @@
                 <w:szCs w:val="20"/>
                 <w:lang w:eastAsia="ar-SA"/>
               </w:rPr>
-              <w:t xml:space="preserve">Internet – Conceitos básicos de internet; O que é; </w:t>
-            </w:r>
-            <w:proofErr w:type="gramStart"/>
-            <w:r>
+              <w:t>Internet – Conceitos básicos de internet; O que é; Navegador de Internet; Consultas; Outlook Express.</w:t>
+            </w:r>
+          </w:p>
+        </w:tc>
+        <w:tc>
+          <w:tcPr>
+            <w:tcW w:w="1512" w:type="dxa"/>
+            <w:shd w:val="clear" w:color="auto" w:fill="auto"/>
+            <w:vAlign w:val="center"/>
+          </w:tcPr>
+          <w:p>
+            <w:pPr>
+              <w:pStyle w:val="PargrafodaLista"/>
+              <w:spacing w:after="0" w:line="240" w:lineRule="auto"/>
+              <w:ind w:left="0"/>
+              <w:jc w:val="center"/>
               <w:rPr>
                 <w:rFonts w:ascii="Arial" w:hAnsi="Arial" w:cs="Arial"/>
                 <w:sz w:val="20"/>
                 <w:szCs w:val="20"/>
                 <w:lang w:eastAsia="ar-SA"/>
               </w:rPr>
-              <w:t>Navegador</w:t>
-            </w:r>
-            <w:proofErr w:type="gramEnd"/>
+            </w:pPr>
             <w:r>
               <w:rPr>
                 <w:rFonts w:ascii="Arial" w:hAnsi="Arial" w:cs="Arial"/>
@@ -13173,16 +12321,9 @@
                 <w:szCs w:val="20"/>
                 <w:lang w:eastAsia="ar-SA"/>
               </w:rPr>
-              <w:t xml:space="preserve"> de Internet; Consultas; Outlook Express.</w:t>
-            </w:r>
-          </w:p>
-        </w:tc>
-        <w:tc>
-          <w:tcPr>
-            <w:tcW w:w="1512" w:type="dxa"/>
-            <w:shd w:val="clear" w:color="auto" w:fill="auto"/>
-            <w:vAlign w:val="center"/>
-          </w:tcPr>
+              <w:t>30/03/2023</w:t>
+            </w:r>
+          </w:p>
           <w:p>
             <w:pPr>
               <w:pStyle w:val="PargrafodaLista"/>
@@ -13203,48 +12344,7 @@
                 <w:szCs w:val="20"/>
                 <w:lang w:eastAsia="ar-SA"/>
               </w:rPr>
-              <w:t>30</w:t>
-            </w:r>
-            <w:r>
-              <w:rPr>
-                <w:rFonts w:ascii="Arial" w:hAnsi="Arial" w:cs="Arial"/>
-                <w:sz w:val="20"/>
-                <w:szCs w:val="20"/>
-                <w:lang w:eastAsia="ar-SA"/>
-              </w:rPr>
-              <w:t>/03/2023</w:t>
-            </w:r>
-          </w:p>
-          <w:p>
-            <w:pPr>
-              <w:pStyle w:val="PargrafodaLista"/>
-              <w:spacing w:after="0" w:line="240" w:lineRule="auto"/>
-              <w:ind w:left="0"/>
-              <w:jc w:val="center"/>
-              <w:rPr>
-                <w:rFonts w:ascii="Arial" w:hAnsi="Arial" w:cs="Arial"/>
-                <w:sz w:val="20"/>
-                <w:szCs w:val="20"/>
-                <w:lang w:eastAsia="ar-SA"/>
-              </w:rPr>
-            </w:pPr>
-            <w:r>
-              <w:rPr>
-                <w:rFonts w:ascii="Arial" w:hAnsi="Arial" w:cs="Arial"/>
-                <w:sz w:val="20"/>
-                <w:szCs w:val="20"/>
-                <w:lang w:eastAsia="ar-SA"/>
-              </w:rPr>
-              <w:t>31</w:t>
-            </w:r>
-            <w:r>
-              <w:rPr>
-                <w:rFonts w:ascii="Arial" w:hAnsi="Arial" w:cs="Arial"/>
-                <w:sz w:val="20"/>
-                <w:szCs w:val="20"/>
-                <w:lang w:eastAsia="ar-SA"/>
-              </w:rPr>
-              <w:t>/03/2023</w:t>
+              <w:t>31/03/2023</w:t>
             </w:r>
           </w:p>
         </w:tc>
@@ -13327,34 +12427,7 @@
                 <w:szCs w:val="20"/>
                 <w:lang w:eastAsia="ar-SA"/>
               </w:rPr>
-              <w:t>03</w:t>
-            </w:r>
-            <w:r>
-              <w:rPr>
-                <w:rFonts w:ascii="Arial" w:hAnsi="Arial" w:cs="Arial"/>
-                <w:sz w:val="20"/>
-                <w:szCs w:val="20"/>
-                <w:lang w:eastAsia="ar-SA"/>
-              </w:rPr>
-              <w:t>/0</w:t>
-            </w:r>
-            <w:r>
-              <w:rPr>
-                <w:rFonts w:ascii="Arial" w:hAnsi="Arial" w:cs="Arial"/>
-                <w:sz w:val="20"/>
-                <w:szCs w:val="20"/>
-                <w:lang w:eastAsia="ar-SA"/>
-              </w:rPr>
-              <w:t>4</w:t>
-            </w:r>
-            <w:r>
-              <w:rPr>
-                <w:rFonts w:ascii="Arial" w:hAnsi="Arial" w:cs="Arial"/>
-                <w:sz w:val="20"/>
-                <w:szCs w:val="20"/>
-                <w:lang w:eastAsia="ar-SA"/>
-              </w:rPr>
-              <w:t>/2023</w:t>
+              <w:t>03/04/2023</w:t>
             </w:r>
           </w:p>
         </w:tc>
@@ -13407,82 +12480,37 @@
                 <w:szCs w:val="20"/>
                 <w:lang w:eastAsia="ar-SA"/>
               </w:rPr>
-              <w:t xml:space="preserve">Verificação Prática </w:t>
-            </w:r>
-            <w:r>
+              <w:t>Verificação Prática Somativa</w:t>
+            </w:r>
+          </w:p>
+        </w:tc>
+        <w:tc>
+          <w:tcPr>
+            <w:tcW w:w="1512" w:type="dxa"/>
+            <w:shd w:val="clear" w:color="auto" w:fill="auto"/>
+            <w:vAlign w:val="center"/>
+          </w:tcPr>
+          <w:p>
+            <w:pPr>
+              <w:pStyle w:val="PargrafodaLista"/>
+              <w:spacing w:after="0" w:line="240" w:lineRule="auto"/>
+              <w:ind w:left="0"/>
+              <w:jc w:val="center"/>
               <w:rPr>
                 <w:rFonts w:ascii="Arial" w:hAnsi="Arial" w:cs="Arial"/>
                 <w:sz w:val="20"/>
                 <w:szCs w:val="20"/>
                 <w:lang w:eastAsia="ar-SA"/>
               </w:rPr>
-              <w:t>Somativa</w:t>
-            </w:r>
-          </w:p>
-        </w:tc>
-        <w:tc>
-          <w:tcPr>
-            <w:tcW w:w="1512" w:type="dxa"/>
-            <w:shd w:val="clear" w:color="auto" w:fill="auto"/>
-            <w:vAlign w:val="center"/>
-          </w:tcPr>
-          <w:p>
-            <w:pPr>
-              <w:pStyle w:val="PargrafodaLista"/>
-              <w:spacing w:after="0" w:line="240" w:lineRule="auto"/>
-              <w:ind w:left="0"/>
-              <w:jc w:val="center"/>
+            </w:pPr>
+            <w:r>
               <w:rPr>
                 <w:rFonts w:ascii="Arial" w:hAnsi="Arial" w:cs="Arial"/>
                 <w:sz w:val="20"/>
                 <w:szCs w:val="20"/>
                 <w:lang w:eastAsia="ar-SA"/>
               </w:rPr>
-            </w:pPr>
-            <w:r>
-              <w:rPr>
-                <w:rFonts w:ascii="Arial" w:hAnsi="Arial" w:cs="Arial"/>
-                <w:sz w:val="20"/>
-                <w:szCs w:val="20"/>
-                <w:lang w:eastAsia="ar-SA"/>
-              </w:rPr>
-              <w:t>0</w:t>
-            </w:r>
-            <w:r>
-              <w:rPr>
-                <w:rFonts w:ascii="Arial" w:hAnsi="Arial" w:cs="Arial"/>
-                <w:sz w:val="20"/>
-                <w:szCs w:val="20"/>
-                <w:lang w:eastAsia="ar-SA"/>
-              </w:rPr>
-              <w:t>4</w:t>
-            </w:r>
-            <w:r>
-              <w:rPr>
-                <w:rFonts w:ascii="Arial" w:hAnsi="Arial" w:cs="Arial"/>
-                <w:sz w:val="20"/>
-                <w:szCs w:val="20"/>
-                <w:lang w:eastAsia="ar-SA"/>
-              </w:rPr>
-              <w:t>/0</w:t>
-            </w:r>
-            <w:r>
-              <w:rPr>
-                <w:rFonts w:ascii="Arial" w:hAnsi="Arial" w:cs="Arial"/>
-                <w:sz w:val="20"/>
-                <w:szCs w:val="20"/>
-                <w:lang w:eastAsia="ar-SA"/>
-              </w:rPr>
-              <w:t>4</w:t>
-            </w:r>
-            <w:r>
-              <w:rPr>
-                <w:rFonts w:ascii="Arial" w:hAnsi="Arial" w:cs="Arial"/>
-                <w:sz w:val="20"/>
-                <w:szCs w:val="20"/>
-                <w:lang w:eastAsia="ar-SA"/>
-              </w:rPr>
-              <w:t>/2023</w:t>
+              <w:t>04/04/2023</w:t>
             </w:r>
           </w:p>
         </w:tc>
@@ -13538,27 +12566,7 @@
                 <w:szCs w:val="20"/>
                 <w:lang w:eastAsia="ar-SA"/>
               </w:rPr>
-              <w:t xml:space="preserve">Elaborado por: </w:t>
-            </w:r>
-            <w:proofErr w:type="spellStart"/>
-            <w:r>
-              <w:rPr>
-                <w:rFonts w:ascii="Arial" w:hAnsi="Arial" w:cs="Arial"/>
-                <w:sz w:val="20"/>
-                <w:szCs w:val="20"/>
-                <w:lang w:eastAsia="ar-SA"/>
-              </w:rPr>
-              <w:t>Reenye</w:t>
-            </w:r>
-            <w:proofErr w:type="spellEnd"/>
-            <w:r>
-              <w:rPr>
-                <w:rFonts w:ascii="Arial" w:hAnsi="Arial" w:cs="Arial"/>
-                <w:sz w:val="20"/>
-                <w:szCs w:val="20"/>
-                <w:lang w:eastAsia="ar-SA"/>
-              </w:rPr>
-              <w:t xml:space="preserve"> e Wellington</w:t>
+              <w:t>Elaborado por: Reenye e Wellington</w:t>
             </w:r>
           </w:p>
           <w:p>
